--- a/Work/Notes/Руководство пользователя.docx
+++ b/Work/Notes/Руководство пользователя.docx
@@ -763,8 +763,616 @@
     <w:p>
       <w:pPr>
         <w:spacing w:after="160" w:line="259" w:lineRule="auto"/>
+        <w:ind w:firstLine="708"/>
+        <w:jc w:val="left"/>
+      </w:pPr>
+      <w:r>
+        <w:t xml:space="preserve">Для запуска приложения необходимо запустить файл </w:t>
+      </w:r>
+      <w:r>
+        <w:rPr>
+          <w:rStyle w:val="code"/>
+        </w:rPr>
+        <w:t>run</w:t>
+      </w:r>
+      <w:r>
+        <w:rPr>
+          <w:rStyle w:val="code"/>
+          <w:lang w:val="ru-RU"/>
+        </w:rPr>
+        <w:t>.</w:t>
+      </w:r>
+      <w:r>
+        <w:rPr>
+          <w:rStyle w:val="code"/>
+        </w:rPr>
+        <w:t>py</w:t>
+      </w:r>
+      <w:r>
+        <w:t xml:space="preserve"> </w:t>
+      </w:r>
+      <w:r>
+        <w:t xml:space="preserve">из папки </w:t>
+      </w:r>
+      <w:r>
+        <w:rPr>
+          <w:lang w:val="en-US"/>
+        </w:rPr>
+        <w:t>Scripts</w:t>
+      </w:r>
+      <w:r>
+        <w:t>.</w:t>
+      </w:r>
+      <w:r>
+        <w:t xml:space="preserve"> После инициализации приложения необходимо открыть браузер и перейти по адресу </w:t>
+      </w:r>
+      <w:hyperlink r:id="rId8" w:history="1">
+        <w:r>
+          <w:rPr>
+            <w:rStyle w:val="code"/>
+          </w:rPr>
+          <w:t>http</w:t>
+        </w:r>
+        <w:r>
+          <w:rPr>
+            <w:rStyle w:val="code"/>
+            <w:lang w:val="ru-RU"/>
+          </w:rPr>
+          <w:t>://127.0.0.1</w:t>
+        </w:r>
+      </w:hyperlink>
+      <w:r>
+        <w:t>, после чего откроется начальное окно (</w:t>
+      </w:r>
+      <w:r>
+        <w:fldChar w:fldCharType="begin"/>
+      </w:r>
+      <w:r>
+        <w:instrText xml:space="preserve"> REF _Ref515274296 \h </w:instrText>
+      </w:r>
+      <w:r>
+        <w:fldChar w:fldCharType="separate"/>
+      </w:r>
+      <w:r>
+        <w:t xml:space="preserve">Рисунок </w:t>
+      </w:r>
+      <w:r>
+        <w:rPr>
+          <w:noProof/>
+        </w:rPr>
+        <w:t>1</w:t>
+      </w:r>
+      <w:r>
+        <w:fldChar w:fldCharType="end"/>
+      </w:r>
+      <w:r>
+        <w:t>).</w:t>
+      </w:r>
+    </w:p>
+    <w:p>
+      <w:pPr>
+        <w:keepNext/>
+        <w:spacing w:after="160" w:line="259" w:lineRule="auto"/>
         <w:ind w:firstLine="0"/>
-        <w:jc w:val="left"/>
+        <w:jc w:val="center"/>
+      </w:pPr>
+      <w:r>
+        <w:rPr>
+          <w:noProof/>
+        </w:rPr>
+        <w:drawing>
+          <wp:inline distT="0" distB="0" distL="0" distR="0">
+            <wp:extent cx="4514850" cy="2838450"/>
+            <wp:effectExtent l="0" t="0" r="0" b="0"/>
+            <wp:docPr id="1" name="Рисунок 1"/>
+            <wp:cNvGraphicFramePr>
+              <a:graphicFrameLocks xmlns:a="http://schemas.openxmlformats.org/drawingml/2006/main" noChangeAspect="1"/>
+            </wp:cNvGraphicFramePr>
+            <a:graphic xmlns:a="http://schemas.openxmlformats.org/drawingml/2006/main">
+              <a:graphicData uri="http://schemas.openxmlformats.org/drawingml/2006/picture">
+                <pic:pic xmlns:pic="http://schemas.openxmlformats.org/drawingml/2006/picture">
+                  <pic:nvPicPr>
+                    <pic:cNvPr id="1" name="01_start.png"/>
+                    <pic:cNvPicPr/>
+                  </pic:nvPicPr>
+                  <pic:blipFill>
+                    <a:blip r:embed="rId9">
+                      <a:extLst>
+                        <a:ext uri="{28A0092B-C50C-407E-A947-70E740481C1C}">
+                          <a14:useLocalDpi xmlns:a14="http://schemas.microsoft.com/office/drawing/2010/main" val="0"/>
+                        </a:ext>
+                      </a:extLst>
+                    </a:blip>
+                    <a:stretch>
+                      <a:fillRect/>
+                    </a:stretch>
+                  </pic:blipFill>
+                  <pic:spPr>
+                    <a:xfrm>
+                      <a:off x="0" y="0"/>
+                      <a:ext cx="4514850" cy="2838450"/>
+                    </a:xfrm>
+                    <a:prstGeom prst="rect">
+                      <a:avLst/>
+                    </a:prstGeom>
+                  </pic:spPr>
+                </pic:pic>
+              </a:graphicData>
+            </a:graphic>
+          </wp:inline>
+        </w:drawing>
+      </w:r>
+    </w:p>
+    <w:p>
+      <w:pPr>
+        <w:pStyle w:val="af1"/>
+        <w:rPr>
+          <w:rStyle w:val="af2"/>
+        </w:rPr>
+      </w:pPr>
+      <w:bookmarkStart w:id="2" w:name="_Ref515274286"/>
+      <w:bookmarkStart w:id="3" w:name="_Ref515274296"/>
+      <w:r>
+        <w:t xml:space="preserve">Рисунок </w:t>
+      </w:r>
+      <w:fldSimple w:instr=" SEQ Рисунок \* ARABIC ">
+        <w:r>
+          <w:rPr>
+            <w:noProof/>
+          </w:rPr>
+          <w:t>1</w:t>
+        </w:r>
+      </w:fldSimple>
+      <w:bookmarkEnd w:id="3"/>
+      <w:r>
+        <w:t>.</w:t>
+      </w:r>
+      <w:r>
+        <w:rPr>
+          <w:rStyle w:val="af2"/>
+        </w:rPr>
+        <w:t xml:space="preserve"> Форма загрузки </w:t>
+      </w:r>
+      <w:proofErr w:type="spellStart"/>
+      <w:r>
+        <w:rPr>
+          <w:rStyle w:val="af2"/>
+        </w:rPr>
+        <w:t>датасета</w:t>
+      </w:r>
+      <w:bookmarkEnd w:id="2"/>
+      <w:proofErr w:type="spellEnd"/>
+    </w:p>
+    <w:p>
+      <w:r>
+        <w:t xml:space="preserve">Пользователю необходимо выбрать исходный файл, удовлетворяющий требованиям, выбрать разделитель и формат конца строки, после чего нажать кнопку </w:t>
+      </w:r>
+      <w:r>
+        <w:rPr>
+          <w:rStyle w:val="code"/>
+        </w:rPr>
+        <w:t>Submit</w:t>
+      </w:r>
+      <w:r>
+        <w:t xml:space="preserve"> </w:t>
+      </w:r>
+      <w:r>
+        <w:t>для загрузки файла на сервер. В случае успеха пользователь будет переадресован на страницу обработки (</w:t>
+      </w:r>
+      <w:r>
+        <w:fldChar w:fldCharType="begin"/>
+      </w:r>
+      <w:r>
+        <w:instrText xml:space="preserve"> REF _Ref515274663 \h </w:instrText>
+      </w:r>
+      <w:r>
+        <w:fldChar w:fldCharType="separate"/>
+      </w:r>
+      <w:r>
+        <w:t xml:space="preserve">Рисунок </w:t>
+      </w:r>
+      <w:r>
+        <w:rPr>
+          <w:noProof/>
+        </w:rPr>
+        <w:t>2</w:t>
+      </w:r>
+      <w:r>
+        <w:fldChar w:fldCharType="end"/>
+      </w:r>
+      <w:r>
+        <w:t>), иначе произойдет перезагрузка.</w:t>
+      </w:r>
+    </w:p>
+    <w:p>
+      <w:pPr>
+        <w:keepNext/>
+        <w:jc w:val="center"/>
+      </w:pPr>
+      <w:r>
+        <w:rPr>
+          <w:noProof/>
+        </w:rPr>
+        <w:drawing>
+          <wp:inline distT="0" distB="0" distL="0" distR="0">
+            <wp:extent cx="4552950" cy="3007906"/>
+            <wp:effectExtent l="0" t="0" r="0" b="2540"/>
+            <wp:docPr id="2" name="Рисунок 2"/>
+            <wp:cNvGraphicFramePr>
+              <a:graphicFrameLocks xmlns:a="http://schemas.openxmlformats.org/drawingml/2006/main" noChangeAspect="1"/>
+            </wp:cNvGraphicFramePr>
+            <a:graphic xmlns:a="http://schemas.openxmlformats.org/drawingml/2006/main">
+              <a:graphicData uri="http://schemas.openxmlformats.org/drawingml/2006/picture">
+                <pic:pic xmlns:pic="http://schemas.openxmlformats.org/drawingml/2006/picture">
+                  <pic:nvPicPr>
+                    <pic:cNvPr id="2" name="02_uploaded.png"/>
+                    <pic:cNvPicPr/>
+                  </pic:nvPicPr>
+                  <pic:blipFill>
+                    <a:blip r:embed="rId10">
+                      <a:extLst>
+                        <a:ext uri="{28A0092B-C50C-407E-A947-70E740481C1C}">
+                          <a14:useLocalDpi xmlns:a14="http://schemas.microsoft.com/office/drawing/2010/main" val="0"/>
+                        </a:ext>
+                      </a:extLst>
+                    </a:blip>
+                    <a:stretch>
+                      <a:fillRect/>
+                    </a:stretch>
+                  </pic:blipFill>
+                  <pic:spPr>
+                    <a:xfrm>
+                      <a:off x="0" y="0"/>
+                      <a:ext cx="4578325" cy="3024670"/>
+                    </a:xfrm>
+                    <a:prstGeom prst="rect">
+                      <a:avLst/>
+                    </a:prstGeom>
+                  </pic:spPr>
+                </pic:pic>
+              </a:graphicData>
+            </a:graphic>
+          </wp:inline>
+        </w:drawing>
+      </w:r>
+    </w:p>
+    <w:p>
+      <w:pPr>
+        <w:pStyle w:val="af1"/>
+      </w:pPr>
+      <w:bookmarkStart w:id="4" w:name="_Ref515274663"/>
+      <w:r>
+        <w:t xml:space="preserve">Рисунок </w:t>
+      </w:r>
+      <w:fldSimple w:instr=" SEQ Рисунок \* ARABIC ">
+        <w:r>
+          <w:rPr>
+            <w:noProof/>
+          </w:rPr>
+          <w:t>2</w:t>
+        </w:r>
+      </w:fldSimple>
+      <w:bookmarkEnd w:id="4"/>
+      <w:r>
+        <w:t>. Форма обработки данных</w:t>
+      </w:r>
+    </w:p>
+    <w:p>
+      <w:r>
+        <w:lastRenderedPageBreak/>
+        <w:t>На данной форме необходимо выбрать независимую переменную, относительно которой будут производиться вычисления, и зависимые с параметром вхождения – линейно или квадратично (</w:t>
+      </w:r>
+      <w:r>
+        <w:fldChar w:fldCharType="begin"/>
+      </w:r>
+      <w:r>
+        <w:instrText xml:space="preserve"> REF _Ref515274965 \h </w:instrText>
+      </w:r>
+      <w:r>
+        <w:fldChar w:fldCharType="separate"/>
+      </w:r>
+      <w:r>
+        <w:t xml:space="preserve">Рисунок </w:t>
+      </w:r>
+      <w:r>
+        <w:rPr>
+          <w:noProof/>
+        </w:rPr>
+        <w:t>3</w:t>
+      </w:r>
+      <w:r>
+        <w:fldChar w:fldCharType="end"/>
+      </w:r>
+      <w:r>
+        <w:t xml:space="preserve">) и нажать кнопку </w:t>
+      </w:r>
+      <w:r>
+        <w:rPr>
+          <w:rStyle w:val="code"/>
+        </w:rPr>
+        <w:t>обработать</w:t>
+      </w:r>
+      <w:r>
+        <w:t xml:space="preserve"> для вычисления.</w:t>
+      </w:r>
+    </w:p>
+    <w:p>
+      <w:pPr>
+        <w:keepNext/>
+        <w:jc w:val="center"/>
+      </w:pPr>
+      <w:r>
+        <w:rPr>
+          <w:noProof/>
+        </w:rPr>
+        <w:drawing>
+          <wp:inline distT="0" distB="0" distL="0" distR="0">
+            <wp:extent cx="5230734" cy="2238375"/>
+            <wp:effectExtent l="0" t="0" r="8255" b="0"/>
+            <wp:docPr id="3" name="Рисунок 3"/>
+            <wp:cNvGraphicFramePr>
+              <a:graphicFrameLocks xmlns:a="http://schemas.openxmlformats.org/drawingml/2006/main" noChangeAspect="1"/>
+            </wp:cNvGraphicFramePr>
+            <a:graphic xmlns:a="http://schemas.openxmlformats.org/drawingml/2006/main">
+              <a:graphicData uri="http://schemas.openxmlformats.org/drawingml/2006/picture">
+                <pic:pic xmlns:pic="http://schemas.openxmlformats.org/drawingml/2006/picture">
+                  <pic:nvPicPr>
+                    <pic:cNvPr id="3" name="03_params.png"/>
+                    <pic:cNvPicPr/>
+                  </pic:nvPicPr>
+                  <pic:blipFill>
+                    <a:blip r:embed="rId11">
+                      <a:extLst>
+                        <a:ext uri="{28A0092B-C50C-407E-A947-70E740481C1C}">
+                          <a14:useLocalDpi xmlns:a14="http://schemas.microsoft.com/office/drawing/2010/main" val="0"/>
+                        </a:ext>
+                      </a:extLst>
+                    </a:blip>
+                    <a:stretch>
+                      <a:fillRect/>
+                    </a:stretch>
+                  </pic:blipFill>
+                  <pic:spPr>
+                    <a:xfrm>
+                      <a:off x="0" y="0"/>
+                      <a:ext cx="5251924" cy="2247443"/>
+                    </a:xfrm>
+                    <a:prstGeom prst="rect">
+                      <a:avLst/>
+                    </a:prstGeom>
+                  </pic:spPr>
+                </pic:pic>
+              </a:graphicData>
+            </a:graphic>
+          </wp:inline>
+        </w:drawing>
+      </w:r>
+    </w:p>
+    <w:p>
+      <w:pPr>
+        <w:pStyle w:val="af1"/>
+      </w:pPr>
+      <w:bookmarkStart w:id="5" w:name="_Ref515274965"/>
+      <w:r>
+        <w:t xml:space="preserve">Рисунок </w:t>
+      </w:r>
+      <w:fldSimple w:instr=" SEQ Рисунок \* ARABIC ">
+        <w:r>
+          <w:rPr>
+            <w:noProof/>
+          </w:rPr>
+          <w:t>3</w:t>
+        </w:r>
+      </w:fldSimple>
+      <w:bookmarkEnd w:id="5"/>
+      <w:r>
+        <w:t>. Параметры регрессии</w:t>
+      </w:r>
+    </w:p>
+    <w:p>
+      <w:r>
+        <w:t>В случае успеха будет выведена информация с результатами регрессии (</w:t>
+      </w:r>
+      <w:r>
+        <w:fldChar w:fldCharType="begin"/>
+      </w:r>
+      <w:r>
+        <w:instrText xml:space="preserve"> REF _Ref515275278 \h </w:instrText>
+      </w:r>
+      <w:r>
+        <w:fldChar w:fldCharType="separate"/>
+      </w:r>
+      <w:r>
+        <w:t xml:space="preserve">Рисунок </w:t>
+      </w:r>
+      <w:r>
+        <w:rPr>
+          <w:noProof/>
+        </w:rPr>
+        <w:t>4</w:t>
+      </w:r>
+      <w:r>
+        <w:fldChar w:fldCharType="end"/>
+      </w:r>
+      <w:r>
+        <w:t>) или ошибкой (</w:t>
+      </w:r>
+      <w:r>
+        <w:fldChar w:fldCharType="begin"/>
+      </w:r>
+      <w:r>
+        <w:instrText xml:space="preserve"> REF _Ref515275284 \h </w:instrText>
+      </w:r>
+      <w:r>
+        <w:fldChar w:fldCharType="separate"/>
+      </w:r>
+      <w:r>
+        <w:t xml:space="preserve">Рисунок </w:t>
+      </w:r>
+      <w:r>
+        <w:rPr>
+          <w:noProof/>
+        </w:rPr>
+        <w:t>5</w:t>
+      </w:r>
+      <w:r>
+        <w:fldChar w:fldCharType="end"/>
+      </w:r>
+      <w:bookmarkStart w:id="6" w:name="_GoBack"/>
+      <w:bookmarkEnd w:id="6"/>
+      <w:r>
+        <w:t>).</w:t>
+      </w:r>
+    </w:p>
+    <w:p>
+      <w:pPr>
+        <w:keepNext/>
+        <w:jc w:val="center"/>
+      </w:pPr>
+      <w:r>
+        <w:rPr>
+          <w:noProof/>
+        </w:rPr>
+        <w:drawing>
+          <wp:inline distT="0" distB="0" distL="0" distR="0">
+            <wp:extent cx="4927600" cy="3110593"/>
+            <wp:effectExtent l="0" t="0" r="6350" b="0"/>
+            <wp:docPr id="4" name="Рисунок 4"/>
+            <wp:cNvGraphicFramePr>
+              <a:graphicFrameLocks xmlns:a="http://schemas.openxmlformats.org/drawingml/2006/main" noChangeAspect="1"/>
+            </wp:cNvGraphicFramePr>
+            <a:graphic xmlns:a="http://schemas.openxmlformats.org/drawingml/2006/main">
+              <a:graphicData uri="http://schemas.openxmlformats.org/drawingml/2006/picture">
+                <pic:pic xmlns:pic="http://schemas.openxmlformats.org/drawingml/2006/picture">
+                  <pic:nvPicPr>
+                    <pic:cNvPr id="4" name="04_result.png"/>
+                    <pic:cNvPicPr/>
+                  </pic:nvPicPr>
+                  <pic:blipFill>
+                    <a:blip r:embed="rId12">
+                      <a:extLst>
+                        <a:ext uri="{28A0092B-C50C-407E-A947-70E740481C1C}">
+                          <a14:useLocalDpi xmlns:a14="http://schemas.microsoft.com/office/drawing/2010/main" val="0"/>
+                        </a:ext>
+                      </a:extLst>
+                    </a:blip>
+                    <a:stretch>
+                      <a:fillRect/>
+                    </a:stretch>
+                  </pic:blipFill>
+                  <pic:spPr>
+                    <a:xfrm>
+                      <a:off x="0" y="0"/>
+                      <a:ext cx="4944473" cy="3121244"/>
+                    </a:xfrm>
+                    <a:prstGeom prst="rect">
+                      <a:avLst/>
+                    </a:prstGeom>
+                  </pic:spPr>
+                </pic:pic>
+              </a:graphicData>
+            </a:graphic>
+          </wp:inline>
+        </w:drawing>
+      </w:r>
+    </w:p>
+    <w:p>
+      <w:pPr>
+        <w:pStyle w:val="af1"/>
+      </w:pPr>
+      <w:bookmarkStart w:id="7" w:name="_Ref515275278"/>
+      <w:r>
+        <w:t xml:space="preserve">Рисунок </w:t>
+      </w:r>
+      <w:fldSimple w:instr=" SEQ Рисунок \* ARABIC ">
+        <w:r>
+          <w:rPr>
+            <w:noProof/>
+          </w:rPr>
+          <w:t>4</w:t>
+        </w:r>
+      </w:fldSimple>
+      <w:bookmarkEnd w:id="7"/>
+      <w:r>
+        <w:t>. Результат регрессии</w:t>
+      </w:r>
+    </w:p>
+    <w:p>
+      <w:pPr>
+        <w:keepNext/>
+        <w:jc w:val="center"/>
+      </w:pPr>
+      <w:r>
+        <w:rPr>
+          <w:noProof/>
+        </w:rPr>
+        <w:drawing>
+          <wp:inline distT="0" distB="0" distL="0" distR="0">
+            <wp:extent cx="2950541" cy="342900"/>
+            <wp:effectExtent l="0" t="0" r="2540" b="0"/>
+            <wp:docPr id="5" name="Рисунок 5"/>
+            <wp:cNvGraphicFramePr>
+              <a:graphicFrameLocks xmlns:a="http://schemas.openxmlformats.org/drawingml/2006/main" noChangeAspect="1"/>
+            </wp:cNvGraphicFramePr>
+            <a:graphic xmlns:a="http://schemas.openxmlformats.org/drawingml/2006/main">
+              <a:graphicData uri="http://schemas.openxmlformats.org/drawingml/2006/picture">
+                <pic:pic xmlns:pic="http://schemas.openxmlformats.org/drawingml/2006/picture">
+                  <pic:nvPicPr>
+                    <pic:cNvPr id="5" name="05_error.png"/>
+                    <pic:cNvPicPr/>
+                  </pic:nvPicPr>
+                  <pic:blipFill>
+                    <a:blip r:embed="rId13">
+                      <a:extLst>
+                        <a:ext uri="{28A0092B-C50C-407E-A947-70E740481C1C}">
+                          <a14:useLocalDpi xmlns:a14="http://schemas.microsoft.com/office/drawing/2010/main" val="0"/>
+                        </a:ext>
+                      </a:extLst>
+                    </a:blip>
+                    <a:stretch>
+                      <a:fillRect/>
+                    </a:stretch>
+                  </pic:blipFill>
+                  <pic:spPr>
+                    <a:xfrm>
+                      <a:off x="0" y="0"/>
+                      <a:ext cx="3109040" cy="361320"/>
+                    </a:xfrm>
+                    <a:prstGeom prst="rect">
+                      <a:avLst/>
+                    </a:prstGeom>
+                  </pic:spPr>
+                </pic:pic>
+              </a:graphicData>
+            </a:graphic>
+          </wp:inline>
+        </w:drawing>
+      </w:r>
+    </w:p>
+    <w:p>
+      <w:pPr>
+        <w:pStyle w:val="af1"/>
+      </w:pPr>
+      <w:bookmarkStart w:id="8" w:name="_Ref515275284"/>
+      <w:r>
+        <w:t xml:space="preserve">Рисунок </w:t>
+      </w:r>
+      <w:fldSimple w:instr=" SEQ Рисунок \* ARABIC ">
+        <w:r>
+          <w:rPr>
+            <w:noProof/>
+          </w:rPr>
+          <w:t>5</w:t>
+        </w:r>
+      </w:fldSimple>
+      <w:bookmarkEnd w:id="8"/>
+      <w:r>
+        <w:t>. Сообщение об ошибке</w:t>
+      </w:r>
+    </w:p>
+    <w:p>
+      <w:pPr>
+        <w:jc w:val="center"/>
         <w:rPr>
           <w:rFonts w:asciiTheme="majorHAnsi" w:eastAsiaTheme="majorEastAsia" w:hAnsiTheme="majorHAnsi" w:cstheme="majorBidi"/>
           <w:color w:val="2F5496" w:themeColor="accent1" w:themeShade="BF"/>
@@ -772,9 +1380,6 @@
           <w:szCs w:val="32"/>
         </w:rPr>
       </w:pPr>
-      <w:r>
-        <w:t>Подробное пошаговое описание</w:t>
-      </w:r>
       <w:r>
         <w:br w:type="page"/>
       </w:r>
@@ -995,9 +1600,7 @@
       <w:pPr>
         <w:pStyle w:val="1"/>
       </w:pPr>
-      <w:bookmarkStart w:id="2" w:name="_Toc515205307"/>
-      <w:bookmarkStart w:id="3" w:name="_GoBack"/>
-      <w:bookmarkEnd w:id="3"/>
+      <w:bookmarkStart w:id="9" w:name="_Toc515205307"/>
       <w:r>
         <w:lastRenderedPageBreak/>
         <w:t>Программные</w:t>
@@ -1005,7 +1608,7 @@
       <w:r>
         <w:t xml:space="preserve"> требования</w:t>
       </w:r>
-      <w:bookmarkEnd w:id="2"/>
+      <w:bookmarkEnd w:id="9"/>
     </w:p>
     <w:p>
       <w:r>
@@ -1129,12 +1732,12 @@
       <w:pPr>
         <w:pStyle w:val="1"/>
       </w:pPr>
-      <w:bookmarkStart w:id="4" w:name="_Toc515205308"/>
+      <w:bookmarkStart w:id="10" w:name="_Toc515205308"/>
       <w:r>
         <w:lastRenderedPageBreak/>
         <w:t>Аппаратные требования</w:t>
       </w:r>
-      <w:bookmarkEnd w:id="4"/>
+      <w:bookmarkEnd w:id="10"/>
     </w:p>
     <w:p>
       <w:r>
@@ -1172,8 +1775,8 @@
       </w:r>
     </w:p>
     <w:sectPr>
-      <w:footerReference w:type="default" r:id="rId8"/>
-      <w:footerReference w:type="first" r:id="rId9"/>
+      <w:footerReference w:type="default" r:id="rId14"/>
+      <w:footerReference w:type="first" r:id="rId15"/>
       <w:pgSz w:w="11906" w:h="16838"/>
       <w:pgMar w:top="1134" w:right="567" w:bottom="1134" w:left="1134" w:header="709" w:footer="709" w:gutter="0"/>
       <w:pgNumType w:start="1"/>
@@ -2539,6 +3142,103 @@
       </w:tblBorders>
     </w:tblPr>
   </w:style>
+  <w:style w:type="paragraph" w:styleId="ad">
+    <w:name w:val="Revision"/>
+    <w:hidden/>
+    <w:uiPriority w:val="99"/>
+    <w:semiHidden/>
+    <w:rsid w:val="00C31DFE"/>
+    <w:pPr>
+      <w:spacing w:after="0" w:line="240" w:lineRule="auto"/>
+    </w:pPr>
+    <w:rPr>
+      <w:rFonts w:ascii="Times New Roman" w:hAnsi="Times New Roman"/>
+      <w:sz w:val="28"/>
+    </w:rPr>
+  </w:style>
+  <w:style w:type="character" w:styleId="ae">
+    <w:name w:val="Unresolved Mention"/>
+    <w:basedOn w:val="a0"/>
+    <w:uiPriority w:val="99"/>
+    <w:semiHidden/>
+    <w:unhideWhenUsed/>
+    <w:rsid w:val="00C31DFE"/>
+    <w:rPr>
+      <w:color w:val="808080"/>
+      <w:shd w:val="clear" w:color="auto" w:fill="E6E6E6"/>
+    </w:rPr>
+  </w:style>
+  <w:style w:type="paragraph" w:styleId="af">
+    <w:name w:val="caption"/>
+    <w:basedOn w:val="a"/>
+    <w:next w:val="a"/>
+    <w:link w:val="af0"/>
+    <w:uiPriority w:val="35"/>
+    <w:unhideWhenUsed/>
+    <w:qFormat/>
+    <w:rsid w:val="00C31DFE"/>
+    <w:pPr>
+      <w:spacing w:after="200" w:line="240" w:lineRule="auto"/>
+    </w:pPr>
+    <w:rPr>
+      <w:i/>
+      <w:iCs/>
+      <w:color w:val="44546A" w:themeColor="text2"/>
+      <w:sz w:val="18"/>
+      <w:szCs w:val="18"/>
+    </w:rPr>
+  </w:style>
+  <w:style w:type="paragraph" w:customStyle="1" w:styleId="af1">
+    <w:name w:val="Картинка"/>
+    <w:basedOn w:val="af"/>
+    <w:link w:val="af2"/>
+    <w:qFormat/>
+    <w:rsid w:val="003D4B79"/>
+    <w:pPr>
+      <w:jc w:val="center"/>
+    </w:pPr>
+    <w:rPr>
+      <w:sz w:val="22"/>
+    </w:rPr>
+  </w:style>
+  <w:style w:type="paragraph" w:styleId="af3">
+    <w:name w:val="table of figures"/>
+    <w:basedOn w:val="a"/>
+    <w:next w:val="a"/>
+    <w:uiPriority w:val="99"/>
+    <w:semiHidden/>
+    <w:unhideWhenUsed/>
+    <w:rsid w:val="003D4B79"/>
+  </w:style>
+  <w:style w:type="character" w:customStyle="1" w:styleId="af0">
+    <w:name w:val="Название объекта Знак"/>
+    <w:basedOn w:val="a0"/>
+    <w:link w:val="af"/>
+    <w:uiPriority w:val="35"/>
+    <w:rsid w:val="003D4B79"/>
+    <w:rPr>
+      <w:rFonts w:ascii="Times New Roman" w:hAnsi="Times New Roman"/>
+      <w:i/>
+      <w:iCs/>
+      <w:color w:val="44546A" w:themeColor="text2"/>
+      <w:sz w:val="18"/>
+      <w:szCs w:val="18"/>
+    </w:rPr>
+  </w:style>
+  <w:style w:type="character" w:customStyle="1" w:styleId="af2">
+    <w:name w:val="Картинка Знак"/>
+    <w:basedOn w:val="af0"/>
+    <w:link w:val="af1"/>
+    <w:rsid w:val="003D4B79"/>
+    <w:rPr>
+      <w:rFonts w:ascii="Times New Roman" w:hAnsi="Times New Roman"/>
+      <w:i/>
+      <w:iCs/>
+      <w:color w:val="44546A" w:themeColor="text2"/>
+      <w:sz w:val="18"/>
+      <w:szCs w:val="18"/>
+    </w:rPr>
+  </w:style>
 </w:styles>
 </file>
 
@@ -2842,7 +3542,7 @@
 </file>
 
 <file path=customXml/itemProps1.xml><?xml version="1.0" encoding="utf-8"?>
-<ds:datastoreItem xmlns:ds="http://schemas.openxmlformats.org/officeDocument/2006/customXml" ds:itemID="{A86F8356-1072-47C4-9324-50F354114C6B}">
+<ds:datastoreItem xmlns:ds="http://schemas.openxmlformats.org/officeDocument/2006/customXml" ds:itemID="{AD30889F-D499-4778-94C8-B0A51315C0ED}">
   <ds:schemaRefs>
     <ds:schemaRef ds:uri="http://schemas.openxmlformats.org/officeDocument/2006/bibliography"/>
   </ds:schemaRefs>

--- a/Work/Notes/Руководство пользователя.docx
+++ b/Work/Notes/Руководство пользователя.docx
@@ -121,11 +121,12 @@
           <w:pPr>
             <w:pStyle w:val="11"/>
             <w:tabs>
-              <w:tab w:val="right" w:leader="dot" w:pos="9345"/>
+              <w:tab w:val="right" w:leader="dot" w:pos="10195"/>
             </w:tabs>
             <w:rPr>
-              <w:rFonts w:eastAsiaTheme="minorEastAsia"/>
+              <w:rFonts w:asciiTheme="minorHAnsi" w:eastAsiaTheme="minorEastAsia" w:hAnsiTheme="minorHAnsi"/>
               <w:noProof/>
+              <w:sz w:val="22"/>
               <w:lang w:eastAsia="ru-RU"/>
             </w:rPr>
           </w:pPr>
@@ -138,13 +139,13 @@
           <w:r>
             <w:fldChar w:fldCharType="separate"/>
           </w:r>
-          <w:hyperlink w:anchor="_Toc515205303" w:history="1">
+          <w:hyperlink w:anchor="_Toc515278881" w:history="1">
             <w:r>
               <w:rPr>
                 <w:rStyle w:val="a8"/>
                 <w:noProof/>
               </w:rPr>
-              <w:t>Структура исходных файлов</w:t>
+              <w:t>Описание решаемой задачи</w:t>
             </w:r>
             <w:r>
               <w:rPr>
@@ -165,7 +166,7 @@
                 <w:noProof/>
                 <w:webHidden/>
               </w:rPr>
-              <w:instrText xml:space="preserve"> PAGEREF _Toc515205303 \h </w:instrText>
+              <w:instrText xml:space="preserve"> PAGEREF _Toc515278881 \h </w:instrText>
             </w:r>
             <w:r>
               <w:rPr>
@@ -200,21 +201,22 @@
           <w:pPr>
             <w:pStyle w:val="11"/>
             <w:tabs>
-              <w:tab w:val="right" w:leader="dot" w:pos="9345"/>
+              <w:tab w:val="right" w:leader="dot" w:pos="10195"/>
             </w:tabs>
             <w:rPr>
-              <w:rFonts w:eastAsiaTheme="minorEastAsia"/>
+              <w:rFonts w:asciiTheme="minorHAnsi" w:eastAsiaTheme="minorEastAsia" w:hAnsiTheme="minorHAnsi"/>
               <w:noProof/>
+              <w:sz w:val="22"/>
               <w:lang w:eastAsia="ru-RU"/>
             </w:rPr>
           </w:pPr>
-          <w:hyperlink w:anchor="_Toc515205304" w:history="1">
+          <w:hyperlink w:anchor="_Toc515278882" w:history="1">
             <w:r>
               <w:rPr>
                 <w:rStyle w:val="a8"/>
                 <w:noProof/>
               </w:rPr>
-              <w:t>Структура каталогов приложения</w:t>
+              <w:t>Структура исходных файлов</w:t>
             </w:r>
             <w:r>
               <w:rPr>
@@ -235,7 +237,7 @@
                 <w:noProof/>
                 <w:webHidden/>
               </w:rPr>
-              <w:instrText xml:space="preserve"> PAGEREF _Toc515205304 \h </w:instrText>
+              <w:instrText xml:space="preserve"> PAGEREF _Toc515278882 \h </w:instrText>
             </w:r>
             <w:r>
               <w:rPr>
@@ -270,21 +272,22 @@
           <w:pPr>
             <w:pStyle w:val="11"/>
             <w:tabs>
-              <w:tab w:val="right" w:leader="dot" w:pos="9345"/>
+              <w:tab w:val="right" w:leader="dot" w:pos="10195"/>
             </w:tabs>
             <w:rPr>
-              <w:rFonts w:eastAsiaTheme="minorEastAsia"/>
+              <w:rFonts w:asciiTheme="minorHAnsi" w:eastAsiaTheme="minorEastAsia" w:hAnsiTheme="minorHAnsi"/>
               <w:noProof/>
+              <w:sz w:val="22"/>
               <w:lang w:eastAsia="ru-RU"/>
             </w:rPr>
           </w:pPr>
-          <w:hyperlink w:anchor="_Toc515205305" w:history="1">
+          <w:hyperlink w:anchor="_Toc515278883" w:history="1">
             <w:r>
               <w:rPr>
                 <w:rStyle w:val="a8"/>
                 <w:noProof/>
               </w:rPr>
-              <w:t>Структура приложения</w:t>
+              <w:t>Описание интерфейса программы</w:t>
             </w:r>
             <w:r>
               <w:rPr>
@@ -305,7 +308,7 @@
                 <w:noProof/>
                 <w:webHidden/>
               </w:rPr>
-              <w:instrText xml:space="preserve"> PAGEREF _Toc515205305 \h </w:instrText>
+              <w:instrText xml:space="preserve"> PAGEREF _Toc515278883 \h </w:instrText>
             </w:r>
             <w:r>
               <w:rPr>
@@ -340,21 +343,22 @@
           <w:pPr>
             <w:pStyle w:val="11"/>
             <w:tabs>
-              <w:tab w:val="right" w:leader="dot" w:pos="9345"/>
+              <w:tab w:val="right" w:leader="dot" w:pos="10195"/>
             </w:tabs>
             <w:rPr>
-              <w:rFonts w:eastAsiaTheme="minorEastAsia"/>
+              <w:rFonts w:asciiTheme="minorHAnsi" w:eastAsiaTheme="minorEastAsia" w:hAnsiTheme="minorHAnsi"/>
               <w:noProof/>
+              <w:sz w:val="22"/>
               <w:lang w:eastAsia="ru-RU"/>
             </w:rPr>
           </w:pPr>
-          <w:hyperlink w:anchor="_Toc515205306" w:history="1">
+          <w:hyperlink w:anchor="_Toc515278884" w:history="1">
             <w:r>
               <w:rPr>
                 <w:rStyle w:val="a8"/>
                 <w:noProof/>
               </w:rPr>
-              <w:t>Стандартные функции разработчика</w:t>
+              <w:t>Структура каталогов приложения</w:t>
             </w:r>
             <w:r>
               <w:rPr>
@@ -375,7 +379,7 @@
                 <w:noProof/>
                 <w:webHidden/>
               </w:rPr>
-              <w:instrText xml:space="preserve"> PAGEREF _Toc515205306 \h </w:instrText>
+              <w:instrText xml:space="preserve"> PAGEREF _Toc515278884 \h </w:instrText>
             </w:r>
             <w:r>
               <w:rPr>
@@ -395,7 +399,7 @@
                 <w:noProof/>
                 <w:webHidden/>
               </w:rPr>
-              <w:t>6</w:t>
+              <w:t>7</w:t>
             </w:r>
             <w:r>
               <w:rPr>
@@ -410,21 +414,22 @@
           <w:pPr>
             <w:pStyle w:val="11"/>
             <w:tabs>
-              <w:tab w:val="right" w:leader="dot" w:pos="9345"/>
+              <w:tab w:val="right" w:leader="dot" w:pos="10195"/>
             </w:tabs>
             <w:rPr>
-              <w:rFonts w:eastAsiaTheme="minorEastAsia"/>
+              <w:rFonts w:asciiTheme="minorHAnsi" w:eastAsiaTheme="minorEastAsia" w:hAnsiTheme="minorHAnsi"/>
               <w:noProof/>
+              <w:sz w:val="22"/>
               <w:lang w:eastAsia="ru-RU"/>
             </w:rPr>
           </w:pPr>
-          <w:hyperlink w:anchor="_Toc515205307" w:history="1">
+          <w:hyperlink w:anchor="_Toc515278885" w:history="1">
             <w:r>
               <w:rPr>
                 <w:rStyle w:val="a8"/>
                 <w:noProof/>
               </w:rPr>
-              <w:t>Програмные требования</w:t>
+              <w:t>Программные требования</w:t>
             </w:r>
             <w:r>
               <w:rPr>
@@ -445,7 +450,7 @@
                 <w:noProof/>
                 <w:webHidden/>
               </w:rPr>
-              <w:instrText xml:space="preserve"> PAGEREF _Toc515205307 \h </w:instrText>
+              <w:instrText xml:space="preserve"> PAGEREF _Toc515278885 \h </w:instrText>
             </w:r>
             <w:r>
               <w:rPr>
@@ -465,7 +470,7 @@
                 <w:noProof/>
                 <w:webHidden/>
               </w:rPr>
-              <w:t>7</w:t>
+              <w:t>8</w:t>
             </w:r>
             <w:r>
               <w:rPr>
@@ -480,15 +485,16 @@
           <w:pPr>
             <w:pStyle w:val="11"/>
             <w:tabs>
-              <w:tab w:val="right" w:leader="dot" w:pos="9345"/>
+              <w:tab w:val="right" w:leader="dot" w:pos="10195"/>
             </w:tabs>
             <w:rPr>
-              <w:rFonts w:eastAsiaTheme="minorEastAsia"/>
+              <w:rFonts w:asciiTheme="minorHAnsi" w:eastAsiaTheme="minorEastAsia" w:hAnsiTheme="minorHAnsi"/>
               <w:noProof/>
+              <w:sz w:val="22"/>
               <w:lang w:eastAsia="ru-RU"/>
             </w:rPr>
           </w:pPr>
-          <w:hyperlink w:anchor="_Toc515205308" w:history="1">
+          <w:hyperlink w:anchor="_Toc515278886" w:history="1">
             <w:r>
               <w:rPr>
                 <w:rStyle w:val="a8"/>
@@ -515,7 +521,7 @@
                 <w:noProof/>
                 <w:webHidden/>
               </w:rPr>
-              <w:instrText xml:space="preserve"> PAGEREF _Toc515205308 \h </w:instrText>
+              <w:instrText xml:space="preserve"> PAGEREF _Toc515278886 \h </w:instrText>
             </w:r>
             <w:r>
               <w:rPr>
@@ -535,7 +541,7 @@
                 <w:noProof/>
                 <w:webHidden/>
               </w:rPr>
-              <w:t>8</w:t>
+              <w:t>9</w:t>
             </w:r>
             <w:r>
               <w:rPr>
@@ -574,11 +580,12 @@
       <w:pPr>
         <w:pStyle w:val="1"/>
       </w:pPr>
-      <w:bookmarkStart w:id="0" w:name="_Toc515205303"/>
+      <w:bookmarkStart w:id="0" w:name="_Toc515278881"/>
       <w:r>
         <w:lastRenderedPageBreak/>
         <w:t>Описание решаемой задачи</w:t>
       </w:r>
+      <w:bookmarkEnd w:id="0"/>
     </w:p>
     <w:p>
       <w:pPr>
@@ -590,6 +597,19 @@
         </w:rPr>
       </w:pPr>
       <w:r>
+        <w:t xml:space="preserve">Данная программа предназначена для вычисления параметров регрессии для произвольного набора данных – </w:t>
+      </w:r>
+      <w:proofErr w:type="spellStart"/>
+      <w:r>
+        <w:t>датасета</w:t>
+      </w:r>
+      <w:proofErr w:type="spellEnd"/>
+      <w:r>
+        <w:t xml:space="preserve">. </w:t>
+      </w:r>
+      <w:bookmarkStart w:id="1" w:name="_GoBack"/>
+      <w:bookmarkEnd w:id="1"/>
+      <w:r>
         <w:br w:type="page"/>
       </w:r>
     </w:p>
@@ -597,15 +617,24 @@
       <w:pPr>
         <w:pStyle w:val="1"/>
       </w:pPr>
+      <w:bookmarkStart w:id="2" w:name="_Toc515278882"/>
       <w:r>
         <w:lastRenderedPageBreak/>
         <w:t>Структура исходных файлов</w:t>
       </w:r>
-      <w:bookmarkEnd w:id="0"/>
-    </w:p>
-    <w:p>
-      <w:r>
-        <w:t xml:space="preserve">Исходные данные, загружаемые в программу, могут иметь любое имя и расширение и находиться в любом месте на компьютере. В первой строчке должны находиться названия столбцов, указывающих какие данные хранятся в нем. Названия не должны содержать пробелов и символов разделителей. В последующих строчках находятся сами данные, разделенные разделителем. В каждой строчке количество данных должно совпадать с общим числом столбцов. Формат разделителя для дробных чисел – точка. Символ разделитель данных </w:t>
+      <w:bookmarkEnd w:id="2"/>
+    </w:p>
+    <w:p>
+      <w:r>
+        <w:t xml:space="preserve">Исходные данные, загружаемые в программу, могут иметь любое имя и расширение и находиться в любом месте на компьютере. В первой строчке должны находиться названия столбцов, указывающих какие данные хранятся в нем. Названия не должны содержать пробелов и символов разделителей. В последующих строчках находятся сами данные, </w:t>
+      </w:r>
+      <w:proofErr w:type="spellStart"/>
+      <w:r>
+        <w:t>сепированные</w:t>
+      </w:r>
+      <w:proofErr w:type="spellEnd"/>
+      <w:r>
+        <w:t xml:space="preserve"> разделителем. В каждой строчке количество данных должно совпадать с общим числом столбцов. Формат разделителя для дробных чисел – точка. Символ разделитель данных </w:t>
       </w:r>
       <w:r>
         <w:t xml:space="preserve">выбирает пользователь, рекомендуется ставить точку с запятой. Формат конца строки – любой – </w:t>
@@ -754,11 +783,12 @@
       <w:pPr>
         <w:pStyle w:val="1"/>
       </w:pPr>
-      <w:bookmarkStart w:id="1" w:name="_Toc515205304"/>
+      <w:bookmarkStart w:id="3" w:name="_Toc515278883"/>
       <w:r>
         <w:lastRenderedPageBreak/>
         <w:t>Описание интерфейса программы</w:t>
       </w:r>
+      <w:bookmarkEnd w:id="3"/>
     </w:p>
     <w:p>
       <w:pPr>
@@ -910,20 +940,33 @@
           <w:rStyle w:val="af2"/>
         </w:rPr>
       </w:pPr>
-      <w:bookmarkStart w:id="2" w:name="_Ref515274286"/>
-      <w:bookmarkStart w:id="3" w:name="_Ref515274296"/>
+      <w:bookmarkStart w:id="4" w:name="_Ref515274296"/>
+      <w:bookmarkStart w:id="5" w:name="_Ref515274286"/>
       <w:r>
         <w:t xml:space="preserve">Рисунок </w:t>
       </w:r>
-      <w:fldSimple w:instr=" SEQ Рисунок \* ARABIC ">
-        <w:r>
-          <w:rPr>
-            <w:noProof/>
-          </w:rPr>
-          <w:t>1</w:t>
-        </w:r>
-      </w:fldSimple>
-      <w:bookmarkEnd w:id="3"/>
+      <w:r>
+        <w:fldChar w:fldCharType="begin"/>
+      </w:r>
+      <w:r>
+        <w:instrText xml:space="preserve"> SEQ Рисунок \* ARABIC </w:instrText>
+      </w:r>
+      <w:r>
+        <w:fldChar w:fldCharType="separate"/>
+      </w:r>
+      <w:r>
+        <w:rPr>
+          <w:noProof/>
+        </w:rPr>
+        <w:t>1</w:t>
+      </w:r>
+      <w:r>
+        <w:rPr>
+          <w:noProof/>
+        </w:rPr>
+        <w:fldChar w:fldCharType="end"/>
+      </w:r>
+      <w:bookmarkEnd w:id="4"/>
       <w:r>
         <w:t>.</w:t>
       </w:r>
@@ -940,7 +983,7 @@
         </w:rPr>
         <w:t>датасета</w:t>
       </w:r>
-      <w:bookmarkEnd w:id="2"/>
+      <w:bookmarkEnd w:id="5"/>
       <w:proofErr w:type="spellEnd"/>
     </w:p>
     <w:p>
@@ -1040,19 +1083,32 @@
       <w:pPr>
         <w:pStyle w:val="af1"/>
       </w:pPr>
-      <w:bookmarkStart w:id="4" w:name="_Ref515274663"/>
+      <w:bookmarkStart w:id="6" w:name="_Ref515274663"/>
       <w:r>
         <w:t xml:space="preserve">Рисунок </w:t>
       </w:r>
-      <w:fldSimple w:instr=" SEQ Рисунок \* ARABIC ">
-        <w:r>
-          <w:rPr>
-            <w:noProof/>
-          </w:rPr>
-          <w:t>2</w:t>
-        </w:r>
-      </w:fldSimple>
-      <w:bookmarkEnd w:id="4"/>
+      <w:r>
+        <w:fldChar w:fldCharType="begin"/>
+      </w:r>
+      <w:r>
+        <w:instrText xml:space="preserve"> SEQ Рисунок \* ARABIC </w:instrText>
+      </w:r>
+      <w:r>
+        <w:fldChar w:fldCharType="separate"/>
+      </w:r>
+      <w:r>
+        <w:rPr>
+          <w:noProof/>
+        </w:rPr>
+        <w:t>2</w:t>
+      </w:r>
+      <w:r>
+        <w:rPr>
+          <w:noProof/>
+        </w:rPr>
+        <w:fldChar w:fldCharType="end"/>
+      </w:r>
+      <w:bookmarkEnd w:id="6"/>
       <w:r>
         <w:t>. Форма обработки данных</w:t>
       </w:r>
@@ -1089,6 +1145,7 @@
       <w:r>
         <w:rPr>
           <w:rStyle w:val="code"/>
+          <w:lang w:val="ru-RU"/>
         </w:rPr>
         <w:t>обработать</w:t>
       </w:r>
@@ -1152,19 +1209,32 @@
       <w:pPr>
         <w:pStyle w:val="af1"/>
       </w:pPr>
-      <w:bookmarkStart w:id="5" w:name="_Ref515274965"/>
+      <w:bookmarkStart w:id="7" w:name="_Ref515274965"/>
       <w:r>
         <w:t xml:space="preserve">Рисунок </w:t>
       </w:r>
-      <w:fldSimple w:instr=" SEQ Рисунок \* ARABIC ">
-        <w:r>
-          <w:rPr>
-            <w:noProof/>
-          </w:rPr>
-          <w:t>3</w:t>
-        </w:r>
-      </w:fldSimple>
-      <w:bookmarkEnd w:id="5"/>
+      <w:r>
+        <w:fldChar w:fldCharType="begin"/>
+      </w:r>
+      <w:r>
+        <w:instrText xml:space="preserve"> SEQ Рисунок \* ARABIC </w:instrText>
+      </w:r>
+      <w:r>
+        <w:fldChar w:fldCharType="separate"/>
+      </w:r>
+      <w:r>
+        <w:rPr>
+          <w:noProof/>
+        </w:rPr>
+        <w:t>3</w:t>
+      </w:r>
+      <w:r>
+        <w:rPr>
+          <w:noProof/>
+        </w:rPr>
+        <w:fldChar w:fldCharType="end"/>
+      </w:r>
+      <w:bookmarkEnd w:id="7"/>
       <w:r>
         <w:t>. Параметры регрессии</w:t>
       </w:r>
@@ -1218,8 +1288,6 @@
       <w:r>
         <w:fldChar w:fldCharType="end"/>
       </w:r>
-      <w:bookmarkStart w:id="6" w:name="_GoBack"/>
-      <w:bookmarkEnd w:id="6"/>
       <w:r>
         <w:t>).</w:t>
       </w:r>
@@ -1280,19 +1348,32 @@
       <w:pPr>
         <w:pStyle w:val="af1"/>
       </w:pPr>
-      <w:bookmarkStart w:id="7" w:name="_Ref515275278"/>
+      <w:bookmarkStart w:id="8" w:name="_Ref515275278"/>
       <w:r>
         <w:t xml:space="preserve">Рисунок </w:t>
       </w:r>
-      <w:fldSimple w:instr=" SEQ Рисунок \* ARABIC ">
-        <w:r>
-          <w:rPr>
-            <w:noProof/>
-          </w:rPr>
-          <w:t>4</w:t>
-        </w:r>
-      </w:fldSimple>
-      <w:bookmarkEnd w:id="7"/>
+      <w:r>
+        <w:fldChar w:fldCharType="begin"/>
+      </w:r>
+      <w:r>
+        <w:instrText xml:space="preserve"> SEQ Рисунок \* ARABIC </w:instrText>
+      </w:r>
+      <w:r>
+        <w:fldChar w:fldCharType="separate"/>
+      </w:r>
+      <w:r>
+        <w:rPr>
+          <w:noProof/>
+        </w:rPr>
+        <w:t>4</w:t>
+      </w:r>
+      <w:r>
+        <w:rPr>
+          <w:noProof/>
+        </w:rPr>
+        <w:fldChar w:fldCharType="end"/>
+      </w:r>
+      <w:bookmarkEnd w:id="8"/>
       <w:r>
         <w:t>. Результат регрессии</w:t>
       </w:r>
@@ -1353,19 +1434,32 @@
       <w:pPr>
         <w:pStyle w:val="af1"/>
       </w:pPr>
-      <w:bookmarkStart w:id="8" w:name="_Ref515275284"/>
+      <w:bookmarkStart w:id="9" w:name="_Ref515275284"/>
       <w:r>
         <w:t xml:space="preserve">Рисунок </w:t>
       </w:r>
-      <w:fldSimple w:instr=" SEQ Рисунок \* ARABIC ">
-        <w:r>
-          <w:rPr>
-            <w:noProof/>
-          </w:rPr>
-          <w:t>5</w:t>
-        </w:r>
-      </w:fldSimple>
-      <w:bookmarkEnd w:id="8"/>
+      <w:r>
+        <w:fldChar w:fldCharType="begin"/>
+      </w:r>
+      <w:r>
+        <w:instrText xml:space="preserve"> SEQ Рисунок \* ARABIC </w:instrText>
+      </w:r>
+      <w:r>
+        <w:fldChar w:fldCharType="separate"/>
+      </w:r>
+      <w:r>
+        <w:rPr>
+          <w:noProof/>
+        </w:rPr>
+        <w:t>5</w:t>
+      </w:r>
+      <w:r>
+        <w:rPr>
+          <w:noProof/>
+        </w:rPr>
+        <w:fldChar w:fldCharType="end"/>
+      </w:r>
+      <w:bookmarkEnd w:id="9"/>
       <w:r>
         <w:t>. Сообщение об ошибке</w:t>
       </w:r>
@@ -1388,11 +1482,12 @@
       <w:pPr>
         <w:pStyle w:val="1"/>
       </w:pPr>
+      <w:bookmarkStart w:id="10" w:name="_Toc515278884"/>
       <w:r>
         <w:lastRenderedPageBreak/>
         <w:t>Структура каталогов приложения</w:t>
       </w:r>
-      <w:bookmarkEnd w:id="1"/>
+      <w:bookmarkEnd w:id="10"/>
     </w:p>
     <w:p>
       <w:r>
@@ -1600,7 +1695,7 @@
       <w:pPr>
         <w:pStyle w:val="1"/>
       </w:pPr>
-      <w:bookmarkStart w:id="9" w:name="_Toc515205307"/>
+      <w:bookmarkStart w:id="11" w:name="_Toc515278885"/>
       <w:r>
         <w:lastRenderedPageBreak/>
         <w:t>Программные</w:t>
@@ -1608,7 +1703,7 @@
       <w:r>
         <w:t xml:space="preserve"> требования</w:t>
       </w:r>
-      <w:bookmarkEnd w:id="9"/>
+      <w:bookmarkEnd w:id="11"/>
     </w:p>
     <w:p>
       <w:r>
@@ -1732,12 +1827,12 @@
       <w:pPr>
         <w:pStyle w:val="1"/>
       </w:pPr>
-      <w:bookmarkStart w:id="10" w:name="_Toc515205308"/>
+      <w:bookmarkStart w:id="12" w:name="_Toc515278886"/>
       <w:r>
         <w:lastRenderedPageBreak/>
         <w:t>Аппаратные требования</w:t>
       </w:r>
-      <w:bookmarkEnd w:id="10"/>
+      <w:bookmarkEnd w:id="12"/>
     </w:p>
     <w:p>
       <w:r>
@@ -3542,7 +3637,7 @@
 </file>
 
 <file path=customXml/itemProps1.xml><?xml version="1.0" encoding="utf-8"?>
-<ds:datastoreItem xmlns:ds="http://schemas.openxmlformats.org/officeDocument/2006/customXml" ds:itemID="{AD30889F-D499-4778-94C8-B0A51315C0ED}">
+<ds:datastoreItem xmlns:ds="http://schemas.openxmlformats.org/officeDocument/2006/customXml" ds:itemID="{A97AE0DF-D68C-4E2E-85C8-053288B9FFE8}">
   <ds:schemaRefs>
     <ds:schemaRef ds:uri="http://schemas.openxmlformats.org/officeDocument/2006/bibliography"/>
   </ds:schemaRefs>

--- a/Work/Notes/Руководство пользователя.docx
+++ b/Work/Notes/Руководство пользователя.docx
@@ -607,8 +607,6 @@
       <w:r>
         <w:t xml:space="preserve">. </w:t>
       </w:r>
-      <w:bookmarkStart w:id="1" w:name="_GoBack"/>
-      <w:bookmarkEnd w:id="1"/>
       <w:r>
         <w:br w:type="page"/>
       </w:r>
@@ -617,12 +615,12 @@
       <w:pPr>
         <w:pStyle w:val="1"/>
       </w:pPr>
-      <w:bookmarkStart w:id="2" w:name="_Toc515278882"/>
+      <w:bookmarkStart w:id="1" w:name="_Toc515278882"/>
       <w:r>
         <w:lastRenderedPageBreak/>
         <w:t>Структура исходных файлов</w:t>
       </w:r>
-      <w:bookmarkEnd w:id="2"/>
+      <w:bookmarkEnd w:id="1"/>
     </w:p>
     <w:p>
       <w:r>
@@ -783,12 +781,12 @@
       <w:pPr>
         <w:pStyle w:val="1"/>
       </w:pPr>
-      <w:bookmarkStart w:id="3" w:name="_Toc515278883"/>
+      <w:bookmarkStart w:id="2" w:name="_Toc515278883"/>
       <w:r>
         <w:lastRenderedPageBreak/>
         <w:t>Описание интерфейса программы</w:t>
       </w:r>
-      <w:bookmarkEnd w:id="3"/>
+      <w:bookmarkEnd w:id="2"/>
     </w:p>
     <w:p>
       <w:pPr>
@@ -851,6 +849,21 @@
           <w:t>://127.0.0.1</w:t>
         </w:r>
       </w:hyperlink>
+      <w:r>
+        <w:rPr>
+          <w:rStyle w:val="code"/>
+          <w:lang w:val="ru-RU"/>
+        </w:rPr>
+        <w:t>:808</w:t>
+      </w:r>
+      <w:r>
+        <w:rPr>
+          <w:rStyle w:val="code"/>
+        </w:rPr>
+        <w:t>0</w:t>
+      </w:r>
+      <w:bookmarkStart w:id="3" w:name="_GoBack"/>
+      <w:bookmarkEnd w:id="3"/>
       <w:r>
         <w:t>, после чего откроется начальное окно (</w:t>
       </w:r>
@@ -945,27 +958,14 @@
       <w:r>
         <w:t xml:space="preserve">Рисунок </w:t>
       </w:r>
-      <w:r>
-        <w:fldChar w:fldCharType="begin"/>
-      </w:r>
-      <w:r>
-        <w:instrText xml:space="preserve"> SEQ Рисунок \* ARABIC </w:instrText>
-      </w:r>
-      <w:r>
-        <w:fldChar w:fldCharType="separate"/>
-      </w:r>
-      <w:r>
-        <w:rPr>
-          <w:noProof/>
-        </w:rPr>
-        <w:t>1</w:t>
-      </w:r>
-      <w:r>
-        <w:rPr>
-          <w:noProof/>
-        </w:rPr>
-        <w:fldChar w:fldCharType="end"/>
-      </w:r>
+      <w:fldSimple w:instr=" SEQ Рисунок \* ARABIC ">
+        <w:r>
+          <w:rPr>
+            <w:noProof/>
+          </w:rPr>
+          <w:t>1</w:t>
+        </w:r>
+      </w:fldSimple>
       <w:bookmarkEnd w:id="4"/>
       <w:r>
         <w:t>.</w:t>
@@ -1036,6 +1036,7 @@
         <w:rPr>
           <w:noProof/>
         </w:rPr>
+        <w:lastRenderedPageBreak/>
         <w:drawing>
           <wp:inline distT="0" distB="0" distL="0" distR="0">
             <wp:extent cx="4552950" cy="3007906"/>
@@ -1087,27 +1088,14 @@
       <w:r>
         <w:t xml:space="preserve">Рисунок </w:t>
       </w:r>
-      <w:r>
-        <w:fldChar w:fldCharType="begin"/>
-      </w:r>
-      <w:r>
-        <w:instrText xml:space="preserve"> SEQ Рисунок \* ARABIC </w:instrText>
-      </w:r>
-      <w:r>
-        <w:fldChar w:fldCharType="separate"/>
-      </w:r>
-      <w:r>
-        <w:rPr>
-          <w:noProof/>
-        </w:rPr>
-        <w:t>2</w:t>
-      </w:r>
-      <w:r>
-        <w:rPr>
-          <w:noProof/>
-        </w:rPr>
-        <w:fldChar w:fldCharType="end"/>
-      </w:r>
+      <w:fldSimple w:instr=" SEQ Рисунок \* ARABIC ">
+        <w:r>
+          <w:rPr>
+            <w:noProof/>
+          </w:rPr>
+          <w:t>2</w:t>
+        </w:r>
+      </w:fldSimple>
       <w:bookmarkEnd w:id="6"/>
       <w:r>
         <w:t>. Форма обработки данных</w:t>
@@ -1115,7 +1103,6 @@
     </w:p>
     <w:p>
       <w:r>
-        <w:lastRenderedPageBreak/>
         <w:t>На данной форме необходимо выбрать независимую переменную, относительно которой будут производиться вычисления, и зависимые с параметром вхождения – линейно или квадратично (</w:t>
       </w:r>
       <w:r>
@@ -1213,27 +1200,14 @@
       <w:r>
         <w:t xml:space="preserve">Рисунок </w:t>
       </w:r>
-      <w:r>
-        <w:fldChar w:fldCharType="begin"/>
-      </w:r>
-      <w:r>
-        <w:instrText xml:space="preserve"> SEQ Рисунок \* ARABIC </w:instrText>
-      </w:r>
-      <w:r>
-        <w:fldChar w:fldCharType="separate"/>
-      </w:r>
-      <w:r>
-        <w:rPr>
-          <w:noProof/>
-        </w:rPr>
-        <w:t>3</w:t>
-      </w:r>
-      <w:r>
-        <w:rPr>
-          <w:noProof/>
-        </w:rPr>
-        <w:fldChar w:fldCharType="end"/>
-      </w:r>
+      <w:fldSimple w:instr=" SEQ Рисунок \* ARABIC ">
+        <w:r>
+          <w:rPr>
+            <w:noProof/>
+          </w:rPr>
+          <w:t>3</w:t>
+        </w:r>
+      </w:fldSimple>
       <w:bookmarkEnd w:id="7"/>
       <w:r>
         <w:t>. Параметры регрессии</w:t>
@@ -1301,6 +1275,7 @@
         <w:rPr>
           <w:noProof/>
         </w:rPr>
+        <w:lastRenderedPageBreak/>
         <w:drawing>
           <wp:inline distT="0" distB="0" distL="0" distR="0">
             <wp:extent cx="4927600" cy="3110593"/>
@@ -1352,27 +1327,14 @@
       <w:r>
         <w:t xml:space="preserve">Рисунок </w:t>
       </w:r>
-      <w:r>
-        <w:fldChar w:fldCharType="begin"/>
-      </w:r>
-      <w:r>
-        <w:instrText xml:space="preserve"> SEQ Рисунок \* ARABIC </w:instrText>
-      </w:r>
-      <w:r>
-        <w:fldChar w:fldCharType="separate"/>
-      </w:r>
-      <w:r>
-        <w:rPr>
-          <w:noProof/>
-        </w:rPr>
-        <w:t>4</w:t>
-      </w:r>
-      <w:r>
-        <w:rPr>
-          <w:noProof/>
-        </w:rPr>
-        <w:fldChar w:fldCharType="end"/>
-      </w:r>
+      <w:fldSimple w:instr=" SEQ Рисунок \* ARABIC ">
+        <w:r>
+          <w:rPr>
+            <w:noProof/>
+          </w:rPr>
+          <w:t>4</w:t>
+        </w:r>
+      </w:fldSimple>
       <w:bookmarkEnd w:id="8"/>
       <w:r>
         <w:t>. Результат регрессии</w:t>
@@ -1438,27 +1400,14 @@
       <w:r>
         <w:t xml:space="preserve">Рисунок </w:t>
       </w:r>
-      <w:r>
-        <w:fldChar w:fldCharType="begin"/>
-      </w:r>
-      <w:r>
-        <w:instrText xml:space="preserve"> SEQ Рисунок \* ARABIC </w:instrText>
-      </w:r>
-      <w:r>
-        <w:fldChar w:fldCharType="separate"/>
-      </w:r>
-      <w:r>
-        <w:rPr>
-          <w:noProof/>
-        </w:rPr>
-        <w:t>5</w:t>
-      </w:r>
-      <w:r>
-        <w:rPr>
-          <w:noProof/>
-        </w:rPr>
-        <w:fldChar w:fldCharType="end"/>
-      </w:r>
+      <w:fldSimple w:instr=" SEQ Рисунок \* ARABIC ">
+        <w:r>
+          <w:rPr>
+            <w:noProof/>
+          </w:rPr>
+          <w:t>5</w:t>
+        </w:r>
+      </w:fldSimple>
       <w:bookmarkEnd w:id="9"/>
       <w:r>
         <w:t>. Сообщение об ошибке</w:t>
@@ -3637,7 +3586,7 @@
 </file>
 
 <file path=customXml/itemProps1.xml><?xml version="1.0" encoding="utf-8"?>
-<ds:datastoreItem xmlns:ds="http://schemas.openxmlformats.org/officeDocument/2006/customXml" ds:itemID="{A97AE0DF-D68C-4E2E-85C8-053288B9FFE8}">
+<ds:datastoreItem xmlns:ds="http://schemas.openxmlformats.org/officeDocument/2006/customXml" ds:itemID="{DA51E47E-0D66-4BA7-B1B8-719C369A3B5A}">
   <ds:schemaRefs>
     <ds:schemaRef ds:uri="http://schemas.openxmlformats.org/officeDocument/2006/bibliography"/>
   </ds:schemaRefs>

--- a/Work/Notes/Руководство пользователя.docx
+++ b/Work/Notes/Руководство пользователя.docx
@@ -116,6 +116,8 @@
           <w:r>
             <w:t>Оглавление</w:t>
           </w:r>
+          <w:bookmarkStart w:id="0" w:name="_GoBack"/>
+          <w:bookmarkEnd w:id="0"/>
         </w:p>
         <w:p>
           <w:pPr>
@@ -139,7 +141,7 @@
           <w:r>
             <w:fldChar w:fldCharType="separate"/>
           </w:r>
-          <w:hyperlink w:anchor="_Toc515278881" w:history="1">
+          <w:hyperlink w:anchor="_Toc515392011" w:history="1">
             <w:r>
               <w:rPr>
                 <w:rStyle w:val="a8"/>
@@ -166,7 +168,7 @@
                 <w:noProof/>
                 <w:webHidden/>
               </w:rPr>
-              <w:instrText xml:space="preserve"> PAGEREF _Toc515278881 \h </w:instrText>
+              <w:instrText xml:space="preserve"> PAGEREF _Toc515392011 \h </w:instrText>
             </w:r>
             <w:r>
               <w:rPr>
@@ -210,7 +212,7 @@
               <w:lang w:eastAsia="ru-RU"/>
             </w:rPr>
           </w:pPr>
-          <w:hyperlink w:anchor="_Toc515278882" w:history="1">
+          <w:hyperlink w:anchor="_Toc515392012" w:history="1">
             <w:r>
               <w:rPr>
                 <w:rStyle w:val="a8"/>
@@ -237,7 +239,7 @@
                 <w:noProof/>
                 <w:webHidden/>
               </w:rPr>
-              <w:instrText xml:space="preserve"> PAGEREF _Toc515278882 \h </w:instrText>
+              <w:instrText xml:space="preserve"> PAGEREF _Toc515392012 \h </w:instrText>
             </w:r>
             <w:r>
               <w:rPr>
@@ -281,7 +283,7 @@
               <w:lang w:eastAsia="ru-RU"/>
             </w:rPr>
           </w:pPr>
-          <w:hyperlink w:anchor="_Toc515278883" w:history="1">
+          <w:hyperlink w:anchor="_Toc515392013" w:history="1">
             <w:r>
               <w:rPr>
                 <w:rStyle w:val="a8"/>
@@ -308,7 +310,7 @@
                 <w:noProof/>
                 <w:webHidden/>
               </w:rPr>
-              <w:instrText xml:space="preserve"> PAGEREF _Toc515278883 \h </w:instrText>
+              <w:instrText xml:space="preserve"> PAGEREF _Toc515392013 \h </w:instrText>
             </w:r>
             <w:r>
               <w:rPr>
@@ -352,7 +354,7 @@
               <w:lang w:eastAsia="ru-RU"/>
             </w:rPr>
           </w:pPr>
-          <w:hyperlink w:anchor="_Toc515278884" w:history="1">
+          <w:hyperlink w:anchor="_Toc515392014" w:history="1">
             <w:r>
               <w:rPr>
                 <w:rStyle w:val="a8"/>
@@ -379,7 +381,7 @@
                 <w:noProof/>
                 <w:webHidden/>
               </w:rPr>
-              <w:instrText xml:space="preserve"> PAGEREF _Toc515278884 \h </w:instrText>
+              <w:instrText xml:space="preserve"> PAGEREF _Toc515392014 \h </w:instrText>
             </w:r>
             <w:r>
               <w:rPr>
@@ -399,7 +401,7 @@
                 <w:noProof/>
                 <w:webHidden/>
               </w:rPr>
-              <w:t>7</w:t>
+              <w:t>8</w:t>
             </w:r>
             <w:r>
               <w:rPr>
@@ -423,7 +425,7 @@
               <w:lang w:eastAsia="ru-RU"/>
             </w:rPr>
           </w:pPr>
-          <w:hyperlink w:anchor="_Toc515278885" w:history="1">
+          <w:hyperlink w:anchor="_Toc515392015" w:history="1">
             <w:r>
               <w:rPr>
                 <w:rStyle w:val="a8"/>
@@ -450,7 +452,7 @@
                 <w:noProof/>
                 <w:webHidden/>
               </w:rPr>
-              <w:instrText xml:space="preserve"> PAGEREF _Toc515278885 \h </w:instrText>
+              <w:instrText xml:space="preserve"> PAGEREF _Toc515392015 \h </w:instrText>
             </w:r>
             <w:r>
               <w:rPr>
@@ -470,7 +472,7 @@
                 <w:noProof/>
                 <w:webHidden/>
               </w:rPr>
-              <w:t>8</w:t>
+              <w:t>9</w:t>
             </w:r>
             <w:r>
               <w:rPr>
@@ -494,7 +496,7 @@
               <w:lang w:eastAsia="ru-RU"/>
             </w:rPr>
           </w:pPr>
-          <w:hyperlink w:anchor="_Toc515278886" w:history="1">
+          <w:hyperlink w:anchor="_Toc515392016" w:history="1">
             <w:r>
               <w:rPr>
                 <w:rStyle w:val="a8"/>
@@ -521,7 +523,7 @@
                 <w:noProof/>
                 <w:webHidden/>
               </w:rPr>
-              <w:instrText xml:space="preserve"> PAGEREF _Toc515278886 \h </w:instrText>
+              <w:instrText xml:space="preserve"> PAGEREF _Toc515392016 \h </w:instrText>
             </w:r>
             <w:r>
               <w:rPr>
@@ -541,7 +543,7 @@
                 <w:noProof/>
                 <w:webHidden/>
               </w:rPr>
-              <w:t>9</w:t>
+              <w:t>10</w:t>
             </w:r>
             <w:r>
               <w:rPr>
@@ -580,12 +582,12 @@
       <w:pPr>
         <w:pStyle w:val="1"/>
       </w:pPr>
-      <w:bookmarkStart w:id="0" w:name="_Toc515278881"/>
+      <w:bookmarkStart w:id="1" w:name="_Toc515392011"/>
       <w:r>
         <w:lastRenderedPageBreak/>
         <w:t>Описание решаемой задачи</w:t>
       </w:r>
-      <w:bookmarkEnd w:id="0"/>
+      <w:bookmarkEnd w:id="1"/>
     </w:p>
     <w:p>
       <w:pPr>
@@ -615,12 +617,12 @@
       <w:pPr>
         <w:pStyle w:val="1"/>
       </w:pPr>
-      <w:bookmarkStart w:id="1" w:name="_Toc515278882"/>
+      <w:bookmarkStart w:id="2" w:name="_Toc515392012"/>
       <w:r>
         <w:lastRenderedPageBreak/>
         <w:t>Структура исходных файлов</w:t>
       </w:r>
-      <w:bookmarkEnd w:id="1"/>
+      <w:bookmarkEnd w:id="2"/>
     </w:p>
     <w:p>
       <w:r>
@@ -781,12 +783,12 @@
       <w:pPr>
         <w:pStyle w:val="1"/>
       </w:pPr>
-      <w:bookmarkStart w:id="2" w:name="_Toc515278883"/>
+      <w:bookmarkStart w:id="3" w:name="_Toc515392013"/>
       <w:r>
         <w:lastRenderedPageBreak/>
         <w:t>Описание интерфейса программы</w:t>
       </w:r>
-      <w:bookmarkEnd w:id="2"/>
+      <w:bookmarkEnd w:id="3"/>
     </w:p>
     <w:p>
       <w:pPr>
@@ -859,11 +861,10 @@
       <w:r>
         <w:rPr>
           <w:rStyle w:val="code"/>
+          <w:lang w:val="ru-RU"/>
         </w:rPr>
         <w:t>0</w:t>
       </w:r>
-      <w:bookmarkStart w:id="3" w:name="_GoBack"/>
-      <w:bookmarkEnd w:id="3"/>
       <w:r>
         <w:t>, после чего откроется начальное окно (</w:t>
       </w:r>
@@ -958,14 +959,27 @@
       <w:r>
         <w:t xml:space="preserve">Рисунок </w:t>
       </w:r>
-      <w:fldSimple w:instr=" SEQ Рисунок \* ARABIC ">
-        <w:r>
-          <w:rPr>
-            <w:noProof/>
-          </w:rPr>
-          <w:t>1</w:t>
-        </w:r>
-      </w:fldSimple>
+      <w:r>
+        <w:fldChar w:fldCharType="begin"/>
+      </w:r>
+      <w:r>
+        <w:instrText xml:space="preserve"> SEQ Рисунок \* ARABIC </w:instrText>
+      </w:r>
+      <w:r>
+        <w:fldChar w:fldCharType="separate"/>
+      </w:r>
+      <w:r>
+        <w:rPr>
+          <w:noProof/>
+        </w:rPr>
+        <w:t>1</w:t>
+      </w:r>
+      <w:r>
+        <w:rPr>
+          <w:noProof/>
+        </w:rPr>
+        <w:fldChar w:fldCharType="end"/>
+      </w:r>
       <w:bookmarkEnd w:id="4"/>
       <w:r>
         <w:t>.</w:t>
@@ -1088,14 +1102,27 @@
       <w:r>
         <w:t xml:space="preserve">Рисунок </w:t>
       </w:r>
-      <w:fldSimple w:instr=" SEQ Рисунок \* ARABIC ">
-        <w:r>
-          <w:rPr>
-            <w:noProof/>
-          </w:rPr>
-          <w:t>2</w:t>
-        </w:r>
-      </w:fldSimple>
+      <w:r>
+        <w:fldChar w:fldCharType="begin"/>
+      </w:r>
+      <w:r>
+        <w:instrText xml:space="preserve"> SEQ Рисунок \* ARABIC </w:instrText>
+      </w:r>
+      <w:r>
+        <w:fldChar w:fldCharType="separate"/>
+      </w:r>
+      <w:r>
+        <w:rPr>
+          <w:noProof/>
+        </w:rPr>
+        <w:t>2</w:t>
+      </w:r>
+      <w:r>
+        <w:rPr>
+          <w:noProof/>
+        </w:rPr>
+        <w:fldChar w:fldCharType="end"/>
+      </w:r>
       <w:bookmarkEnd w:id="6"/>
       <w:r>
         <w:t>. Форма обработки данных</w:t>
@@ -1200,14 +1227,27 @@
       <w:r>
         <w:t xml:space="preserve">Рисунок </w:t>
       </w:r>
-      <w:fldSimple w:instr=" SEQ Рисунок \* ARABIC ">
-        <w:r>
-          <w:rPr>
-            <w:noProof/>
-          </w:rPr>
-          <w:t>3</w:t>
-        </w:r>
-      </w:fldSimple>
+      <w:r>
+        <w:fldChar w:fldCharType="begin"/>
+      </w:r>
+      <w:r>
+        <w:instrText xml:space="preserve"> SEQ Рисунок \* ARABIC </w:instrText>
+      </w:r>
+      <w:r>
+        <w:fldChar w:fldCharType="separate"/>
+      </w:r>
+      <w:r>
+        <w:rPr>
+          <w:noProof/>
+        </w:rPr>
+        <w:t>3</w:t>
+      </w:r>
+      <w:r>
+        <w:rPr>
+          <w:noProof/>
+        </w:rPr>
+        <w:fldChar w:fldCharType="end"/>
+      </w:r>
       <w:bookmarkEnd w:id="7"/>
       <w:r>
         <w:t>. Параметры регрессии</w:t>
@@ -1327,14 +1367,27 @@
       <w:r>
         <w:t xml:space="preserve">Рисунок </w:t>
       </w:r>
-      <w:fldSimple w:instr=" SEQ Рисунок \* ARABIC ">
-        <w:r>
-          <w:rPr>
-            <w:noProof/>
-          </w:rPr>
-          <w:t>4</w:t>
-        </w:r>
-      </w:fldSimple>
+      <w:r>
+        <w:fldChar w:fldCharType="begin"/>
+      </w:r>
+      <w:r>
+        <w:instrText xml:space="preserve"> SEQ Рисунок \* ARABIC </w:instrText>
+      </w:r>
+      <w:r>
+        <w:fldChar w:fldCharType="separate"/>
+      </w:r>
+      <w:r>
+        <w:rPr>
+          <w:noProof/>
+        </w:rPr>
+        <w:t>4</w:t>
+      </w:r>
+      <w:r>
+        <w:rPr>
+          <w:noProof/>
+        </w:rPr>
+        <w:fldChar w:fldCharType="end"/>
+      </w:r>
       <w:bookmarkEnd w:id="8"/>
       <w:r>
         <w:t>. Результат регрессии</w:t>
@@ -1400,14 +1453,27 @@
       <w:r>
         <w:t xml:space="preserve">Рисунок </w:t>
       </w:r>
-      <w:fldSimple w:instr=" SEQ Рисунок \* ARABIC ">
-        <w:r>
-          <w:rPr>
-            <w:noProof/>
-          </w:rPr>
-          <w:t>5</w:t>
-        </w:r>
-      </w:fldSimple>
+      <w:r>
+        <w:fldChar w:fldCharType="begin"/>
+      </w:r>
+      <w:r>
+        <w:instrText xml:space="preserve"> SEQ Рисунок \* ARABIC </w:instrText>
+      </w:r>
+      <w:r>
+        <w:fldChar w:fldCharType="separate"/>
+      </w:r>
+      <w:r>
+        <w:rPr>
+          <w:noProof/>
+        </w:rPr>
+        <w:t>5</w:t>
+      </w:r>
+      <w:r>
+        <w:rPr>
+          <w:noProof/>
+        </w:rPr>
+        <w:fldChar w:fldCharType="end"/>
+      </w:r>
       <w:bookmarkEnd w:id="9"/>
       <w:r>
         <w:t>. Сообщение об ошибке</w:t>
@@ -1431,7 +1497,7 @@
       <w:pPr>
         <w:pStyle w:val="1"/>
       </w:pPr>
-      <w:bookmarkStart w:id="10" w:name="_Toc515278884"/>
+      <w:bookmarkStart w:id="10" w:name="_Toc515392014"/>
       <w:r>
         <w:lastRenderedPageBreak/>
         <w:t>Структура каталогов приложения</w:t>
@@ -1644,7 +1710,7 @@
       <w:pPr>
         <w:pStyle w:val="1"/>
       </w:pPr>
-      <w:bookmarkStart w:id="11" w:name="_Toc515278885"/>
+      <w:bookmarkStart w:id="11" w:name="_Toc515392015"/>
       <w:r>
         <w:lastRenderedPageBreak/>
         <w:t>Программные</w:t>
@@ -1776,7 +1842,7 @@
       <w:pPr>
         <w:pStyle w:val="1"/>
       </w:pPr>
-      <w:bookmarkStart w:id="12" w:name="_Toc515278886"/>
+      <w:bookmarkStart w:id="12" w:name="_Toc515392016"/>
       <w:r>
         <w:lastRenderedPageBreak/>
         <w:t>Аппаратные требования</w:t>
@@ -3586,7 +3652,7 @@
 </file>
 
 <file path=customXml/itemProps1.xml><?xml version="1.0" encoding="utf-8"?>
-<ds:datastoreItem xmlns:ds="http://schemas.openxmlformats.org/officeDocument/2006/customXml" ds:itemID="{DA51E47E-0D66-4BA7-B1B8-719C369A3B5A}">
+<ds:datastoreItem xmlns:ds="http://schemas.openxmlformats.org/officeDocument/2006/customXml" ds:itemID="{C293F799-8FDF-4630-8E0A-01CA8142190F}">
   <ds:schemaRefs>
     <ds:schemaRef ds:uri="http://schemas.openxmlformats.org/officeDocument/2006/bibliography"/>
   </ds:schemaRefs>

--- a/Work/Notes/Руководство пользователя.docx
+++ b/Work/Notes/Руководство пользователя.docx
@@ -116,8 +116,6 @@
           <w:r>
             <w:t>Оглавление</w:t>
           </w:r>
-          <w:bookmarkStart w:id="0" w:name="_GoBack"/>
-          <w:bookmarkEnd w:id="0"/>
         </w:p>
         <w:p>
           <w:pPr>
@@ -582,12 +580,12 @@
       <w:pPr>
         <w:pStyle w:val="1"/>
       </w:pPr>
-      <w:bookmarkStart w:id="1" w:name="_Toc515392011"/>
+      <w:bookmarkStart w:id="0" w:name="_Toc515392011"/>
       <w:r>
         <w:lastRenderedPageBreak/>
         <w:t>Описание решаемой задачи</w:t>
       </w:r>
-      <w:bookmarkEnd w:id="1"/>
+      <w:bookmarkEnd w:id="0"/>
     </w:p>
     <w:p>
       <w:pPr>
@@ -617,58 +615,69 @@
       <w:pPr>
         <w:pStyle w:val="1"/>
       </w:pPr>
-      <w:bookmarkStart w:id="2" w:name="_Toc515392012"/>
+      <w:bookmarkStart w:id="1" w:name="_Toc515392012"/>
       <w:r>
         <w:lastRenderedPageBreak/>
         <w:t>Структура исходных файлов</w:t>
       </w:r>
+      <w:bookmarkEnd w:id="1"/>
+    </w:p>
+    <w:p>
+      <w:r>
+        <w:t xml:space="preserve">Исходные данные, загружаемые в программу, могут иметь любое имя и расширение и находиться в любом месте на компьютере. В первой строчке должны находиться названия столбцов, указывающих какие данные хранятся в нем. Названия не должны содержать пробелов и символов разделителей. В последующих строчках находятся сами данные, </w:t>
+      </w:r>
+      <w:proofErr w:type="spellStart"/>
+      <w:r>
+        <w:t>сепированные</w:t>
+      </w:r>
+      <w:proofErr w:type="spellEnd"/>
+      <w:r>
+        <w:t xml:space="preserve"> разделителем. В каждой строчке количество данных должно совпадать с общим числом столбцов. Формат разделителя для дробных чисел – точка. Символ разделитель данных </w:t>
+      </w:r>
+      <w:r>
+        <w:t xml:space="preserve">выбирает пользователь, рекомендуется ставить точку с запятой. Формат конца строки – любой – </w:t>
+      </w:r>
+      <w:r>
+        <w:rPr>
+          <w:lang w:val="en-US"/>
+        </w:rPr>
+        <w:t>Unix</w:t>
+      </w:r>
+      <w:r>
+        <w:t>,</w:t>
+      </w:r>
+      <w:r>
+        <w:t xml:space="preserve"> </w:t>
+      </w:r>
+      <w:r>
+        <w:rPr>
+          <w:lang w:val="en-US"/>
+        </w:rPr>
+        <w:t>Mac</w:t>
+      </w:r>
+      <w:r>
+        <w:t xml:space="preserve"> или </w:t>
+      </w:r>
+      <w:r>
+        <w:rPr>
+          <w:lang w:val="en-US"/>
+        </w:rPr>
+        <w:t>Windows</w:t>
+      </w:r>
+      <w:bookmarkStart w:id="2" w:name="_Hlk516778048"/>
+      <w:r>
+        <w:t xml:space="preserve">, кодировка - </w:t>
+      </w:r>
+      <w:r>
+        <w:rPr>
+          <w:rStyle w:val="code"/>
+        </w:rPr>
+        <w:t>Unicode</w:t>
+      </w:r>
+      <w:r>
+        <w:t>.</w:t>
+      </w:r>
       <w:bookmarkEnd w:id="2"/>
-    </w:p>
-    <w:p>
-      <w:r>
-        <w:t xml:space="preserve">Исходные данные, загружаемые в программу, могут иметь любое имя и расширение и находиться в любом месте на компьютере. В первой строчке должны находиться названия столбцов, указывающих какие данные хранятся в нем. Названия не должны содержать пробелов и символов разделителей. В последующих строчках находятся сами данные, </w:t>
-      </w:r>
-      <w:proofErr w:type="spellStart"/>
-      <w:r>
-        <w:t>сепированные</w:t>
-      </w:r>
-      <w:proofErr w:type="spellEnd"/>
-      <w:r>
-        <w:t xml:space="preserve"> разделителем. В каждой строчке количество данных должно совпадать с общим числом столбцов. Формат разделителя для дробных чисел – точка. Символ разделитель данных </w:t>
-      </w:r>
-      <w:r>
-        <w:t xml:space="preserve">выбирает пользователь, рекомендуется ставить точку с запятой. Формат конца строки – любой – </w:t>
-      </w:r>
-      <w:r>
-        <w:rPr>
-          <w:lang w:val="en-US"/>
-        </w:rPr>
-        <w:t>Unix</w:t>
-      </w:r>
-      <w:r>
-        <w:t>,</w:t>
-      </w:r>
-      <w:r>
-        <w:t xml:space="preserve"> </w:t>
-      </w:r>
-      <w:r>
-        <w:rPr>
-          <w:lang w:val="en-US"/>
-        </w:rPr>
-        <w:t>Mac</w:t>
-      </w:r>
-      <w:r>
-        <w:t xml:space="preserve"> или </w:t>
-      </w:r>
-      <w:r>
-        <w:rPr>
-          <w:lang w:val="en-US"/>
-        </w:rPr>
-        <w:t>Windows</w:t>
-      </w:r>
-      <w:r>
-        <w:t>.</w:t>
-      </w:r>
     </w:p>
     <w:p>
       <w:r>
@@ -834,7 +843,13 @@
         <w:t>.</w:t>
       </w:r>
       <w:r>
-        <w:t xml:space="preserve"> После инициализации приложения необходимо открыть браузер и перейти по адресу </w:t>
+        <w:t xml:space="preserve"> После инициализации приложения </w:t>
+      </w:r>
+      <w:r>
+        <w:t>откроется браузер</w:t>
+      </w:r>
+      <w:r>
+        <w:t xml:space="preserve"> по адресу </w:t>
       </w:r>
       <w:hyperlink r:id="rId8" w:history="1">
         <w:r>
@@ -866,7 +881,10 @@
         <w:t>0</w:t>
       </w:r>
       <w:r>
-        <w:t>, после чего откроется начальное окно (</w:t>
+        <w:t xml:space="preserve"> и отобразится</w:t>
+      </w:r>
+      <w:r>
+        <w:t xml:space="preserve"> начальное окно (</w:t>
       </w:r>
       <w:r>
         <w:fldChar w:fldCharType="begin"/>
@@ -890,7 +908,12 @@
         <w:fldChar w:fldCharType="end"/>
       </w:r>
       <w:r>
-        <w:t>).</w:t>
+        <w:t>)</w:t>
+      </w:r>
+      <w:bookmarkStart w:id="4" w:name="_GoBack"/>
+      <w:bookmarkEnd w:id="4"/>
+      <w:r>
+        <w:t>.</w:t>
       </w:r>
     </w:p>
     <w:p>
@@ -954,33 +977,20 @@
           <w:rStyle w:val="af2"/>
         </w:rPr>
       </w:pPr>
-      <w:bookmarkStart w:id="4" w:name="_Ref515274296"/>
-      <w:bookmarkStart w:id="5" w:name="_Ref515274286"/>
+      <w:bookmarkStart w:id="5" w:name="_Ref515274296"/>
+      <w:bookmarkStart w:id="6" w:name="_Ref515274286"/>
       <w:r>
         <w:t xml:space="preserve">Рисунок </w:t>
       </w:r>
-      <w:r>
-        <w:fldChar w:fldCharType="begin"/>
-      </w:r>
-      <w:r>
-        <w:instrText xml:space="preserve"> SEQ Рисунок \* ARABIC </w:instrText>
-      </w:r>
-      <w:r>
-        <w:fldChar w:fldCharType="separate"/>
-      </w:r>
-      <w:r>
-        <w:rPr>
-          <w:noProof/>
-        </w:rPr>
-        <w:t>1</w:t>
-      </w:r>
-      <w:r>
-        <w:rPr>
-          <w:noProof/>
-        </w:rPr>
-        <w:fldChar w:fldCharType="end"/>
-      </w:r>
-      <w:bookmarkEnd w:id="4"/>
+      <w:fldSimple w:instr=" SEQ Рисунок \* ARABIC ">
+        <w:r>
+          <w:rPr>
+            <w:noProof/>
+          </w:rPr>
+          <w:t>1</w:t>
+        </w:r>
+      </w:fldSimple>
+      <w:bookmarkEnd w:id="5"/>
       <w:r>
         <w:t>.</w:t>
       </w:r>
@@ -997,7 +1007,7 @@
         </w:rPr>
         <w:t>датасета</w:t>
       </w:r>
-      <w:bookmarkEnd w:id="5"/>
+      <w:bookmarkEnd w:id="6"/>
       <w:proofErr w:type="spellEnd"/>
     </w:p>
     <w:p>
@@ -1050,7 +1060,6 @@
         <w:rPr>
           <w:noProof/>
         </w:rPr>
-        <w:lastRenderedPageBreak/>
         <w:drawing>
           <wp:inline distT="0" distB="0" distL="0" distR="0">
             <wp:extent cx="4552950" cy="3007906"/>
@@ -1098,38 +1107,26 @@
       <w:pPr>
         <w:pStyle w:val="af1"/>
       </w:pPr>
-      <w:bookmarkStart w:id="6" w:name="_Ref515274663"/>
+      <w:bookmarkStart w:id="7" w:name="_Ref515274663"/>
       <w:r>
         <w:t xml:space="preserve">Рисунок </w:t>
       </w:r>
-      <w:r>
-        <w:fldChar w:fldCharType="begin"/>
-      </w:r>
-      <w:r>
-        <w:instrText xml:space="preserve"> SEQ Рисунок \* ARABIC </w:instrText>
-      </w:r>
-      <w:r>
-        <w:fldChar w:fldCharType="separate"/>
-      </w:r>
-      <w:r>
-        <w:rPr>
-          <w:noProof/>
-        </w:rPr>
-        <w:t>2</w:t>
-      </w:r>
-      <w:r>
-        <w:rPr>
-          <w:noProof/>
-        </w:rPr>
-        <w:fldChar w:fldCharType="end"/>
-      </w:r>
-      <w:bookmarkEnd w:id="6"/>
+      <w:fldSimple w:instr=" SEQ Рисунок \* ARABIC ">
+        <w:r>
+          <w:rPr>
+            <w:noProof/>
+          </w:rPr>
+          <w:t>2</w:t>
+        </w:r>
+      </w:fldSimple>
+      <w:bookmarkEnd w:id="7"/>
       <w:r>
         <w:t>. Форма обработки данных</w:t>
       </w:r>
     </w:p>
     <w:p>
       <w:r>
+        <w:lastRenderedPageBreak/>
         <w:t>На данной форме необходимо выбрать независимую переменную, относительно которой будут производиться вычисления, и зависимые с параметром вхождения – линейно или квадратично (</w:t>
       </w:r>
       <w:r>
@@ -1223,32 +1220,19 @@
       <w:pPr>
         <w:pStyle w:val="af1"/>
       </w:pPr>
-      <w:bookmarkStart w:id="7" w:name="_Ref515274965"/>
+      <w:bookmarkStart w:id="8" w:name="_Ref515274965"/>
       <w:r>
         <w:t xml:space="preserve">Рисунок </w:t>
       </w:r>
-      <w:r>
-        <w:fldChar w:fldCharType="begin"/>
-      </w:r>
-      <w:r>
-        <w:instrText xml:space="preserve"> SEQ Рисунок \* ARABIC </w:instrText>
-      </w:r>
-      <w:r>
-        <w:fldChar w:fldCharType="separate"/>
-      </w:r>
-      <w:r>
-        <w:rPr>
-          <w:noProof/>
-        </w:rPr>
-        <w:t>3</w:t>
-      </w:r>
-      <w:r>
-        <w:rPr>
-          <w:noProof/>
-        </w:rPr>
-        <w:fldChar w:fldCharType="end"/>
-      </w:r>
-      <w:bookmarkEnd w:id="7"/>
+      <w:fldSimple w:instr=" SEQ Рисунок \* ARABIC ">
+        <w:r>
+          <w:rPr>
+            <w:noProof/>
+          </w:rPr>
+          <w:t>3</w:t>
+        </w:r>
+      </w:fldSimple>
+      <w:bookmarkEnd w:id="8"/>
       <w:r>
         <w:t>. Параметры регрессии</w:t>
       </w:r>
@@ -1315,7 +1299,6 @@
         <w:rPr>
           <w:noProof/>
         </w:rPr>
-        <w:lastRenderedPageBreak/>
         <w:drawing>
           <wp:inline distT="0" distB="0" distL="0" distR="0">
             <wp:extent cx="4927600" cy="3110593"/>
@@ -1363,32 +1346,19 @@
       <w:pPr>
         <w:pStyle w:val="af1"/>
       </w:pPr>
-      <w:bookmarkStart w:id="8" w:name="_Ref515275278"/>
+      <w:bookmarkStart w:id="9" w:name="_Ref515275278"/>
       <w:r>
         <w:t xml:space="preserve">Рисунок </w:t>
       </w:r>
-      <w:r>
-        <w:fldChar w:fldCharType="begin"/>
-      </w:r>
-      <w:r>
-        <w:instrText xml:space="preserve"> SEQ Рисунок \* ARABIC </w:instrText>
-      </w:r>
-      <w:r>
-        <w:fldChar w:fldCharType="separate"/>
-      </w:r>
-      <w:r>
-        <w:rPr>
-          <w:noProof/>
-        </w:rPr>
-        <w:t>4</w:t>
-      </w:r>
-      <w:r>
-        <w:rPr>
-          <w:noProof/>
-        </w:rPr>
-        <w:fldChar w:fldCharType="end"/>
-      </w:r>
-      <w:bookmarkEnd w:id="8"/>
+      <w:fldSimple w:instr=" SEQ Рисунок \* ARABIC ">
+        <w:r>
+          <w:rPr>
+            <w:noProof/>
+          </w:rPr>
+          <w:t>4</w:t>
+        </w:r>
+      </w:fldSimple>
+      <w:bookmarkEnd w:id="9"/>
       <w:r>
         <w:t>. Результат регрессии</w:t>
       </w:r>
@@ -1449,32 +1419,19 @@
       <w:pPr>
         <w:pStyle w:val="af1"/>
       </w:pPr>
-      <w:bookmarkStart w:id="9" w:name="_Ref515275284"/>
+      <w:bookmarkStart w:id="10" w:name="_Ref515275284"/>
       <w:r>
         <w:t xml:space="preserve">Рисунок </w:t>
       </w:r>
-      <w:r>
-        <w:fldChar w:fldCharType="begin"/>
-      </w:r>
-      <w:r>
-        <w:instrText xml:space="preserve"> SEQ Рисунок \* ARABIC </w:instrText>
-      </w:r>
-      <w:r>
-        <w:fldChar w:fldCharType="separate"/>
-      </w:r>
-      <w:r>
-        <w:rPr>
-          <w:noProof/>
-        </w:rPr>
-        <w:t>5</w:t>
-      </w:r>
-      <w:r>
-        <w:rPr>
-          <w:noProof/>
-        </w:rPr>
-        <w:fldChar w:fldCharType="end"/>
-      </w:r>
-      <w:bookmarkEnd w:id="9"/>
+      <w:fldSimple w:instr=" SEQ Рисунок \* ARABIC ">
+        <w:r>
+          <w:rPr>
+            <w:noProof/>
+          </w:rPr>
+          <w:t>5</w:t>
+        </w:r>
+      </w:fldSimple>
+      <w:bookmarkEnd w:id="10"/>
       <w:r>
         <w:t>. Сообщение об ошибке</w:t>
       </w:r>
@@ -1497,12 +1454,12 @@
       <w:pPr>
         <w:pStyle w:val="1"/>
       </w:pPr>
-      <w:bookmarkStart w:id="10" w:name="_Toc515392014"/>
+      <w:bookmarkStart w:id="11" w:name="_Toc515392014"/>
       <w:r>
         <w:lastRenderedPageBreak/>
         <w:t>Структура каталогов приложения</w:t>
       </w:r>
-      <w:bookmarkEnd w:id="10"/>
+      <w:bookmarkEnd w:id="11"/>
     </w:p>
     <w:p>
       <w:r>
@@ -1710,7 +1667,7 @@
       <w:pPr>
         <w:pStyle w:val="1"/>
       </w:pPr>
-      <w:bookmarkStart w:id="11" w:name="_Toc515392015"/>
+      <w:bookmarkStart w:id="12" w:name="_Toc515392015"/>
       <w:r>
         <w:lastRenderedPageBreak/>
         <w:t>Программные</w:t>
@@ -1718,7 +1675,7 @@
       <w:r>
         <w:t xml:space="preserve"> требования</w:t>
       </w:r>
-      <w:bookmarkEnd w:id="11"/>
+      <w:bookmarkEnd w:id="12"/>
     </w:p>
     <w:p>
       <w:r>
@@ -1842,12 +1799,12 @@
       <w:pPr>
         <w:pStyle w:val="1"/>
       </w:pPr>
-      <w:bookmarkStart w:id="12" w:name="_Toc515392016"/>
+      <w:bookmarkStart w:id="13" w:name="_Toc515392016"/>
       <w:r>
         <w:lastRenderedPageBreak/>
         <w:t>Аппаратные требования</w:t>
       </w:r>
-      <w:bookmarkEnd w:id="12"/>
+      <w:bookmarkEnd w:id="13"/>
     </w:p>
     <w:p>
       <w:r>
@@ -3652,7 +3609,7 @@
 </file>
 
 <file path=customXml/itemProps1.xml><?xml version="1.0" encoding="utf-8"?>
-<ds:datastoreItem xmlns:ds="http://schemas.openxmlformats.org/officeDocument/2006/customXml" ds:itemID="{C293F799-8FDF-4630-8E0A-01CA8142190F}">
+<ds:datastoreItem xmlns:ds="http://schemas.openxmlformats.org/officeDocument/2006/customXml" ds:itemID="{2C01B37A-DEB1-4F4A-A85E-868D1579C993}">
   <ds:schemaRefs>
     <ds:schemaRef ds:uri="http://schemas.openxmlformats.org/officeDocument/2006/bibliography"/>
   </ds:schemaRefs>

--- a/Work/Notes/Руководство пользователя.docx
+++ b/Work/Notes/Руководство пользователя.docx
@@ -908,12 +908,7 @@
         <w:fldChar w:fldCharType="end"/>
       </w:r>
       <w:r>
-        <w:t>)</w:t>
-      </w:r>
-      <w:bookmarkStart w:id="4" w:name="_GoBack"/>
-      <w:bookmarkEnd w:id="4"/>
-      <w:r>
-        <w:t>.</w:t>
+        <w:t>).</w:t>
       </w:r>
     </w:p>
     <w:p>
@@ -977,37 +972,59 @@
           <w:rStyle w:val="af2"/>
         </w:rPr>
       </w:pPr>
-      <w:bookmarkStart w:id="5" w:name="_Ref515274296"/>
-      <w:bookmarkStart w:id="6" w:name="_Ref515274286"/>
+      <w:bookmarkStart w:id="4" w:name="_Ref515274296"/>
+      <w:bookmarkStart w:id="5" w:name="_Ref515274286"/>
       <w:r>
         <w:t xml:space="preserve">Рисунок </w:t>
       </w:r>
-      <w:fldSimple w:instr=" SEQ Рисунок \* ARABIC ">
-        <w:r>
-          <w:rPr>
-            <w:noProof/>
-          </w:rPr>
-          <w:t>1</w:t>
-        </w:r>
-      </w:fldSimple>
+      <w:r>
+        <w:rPr>
+          <w:noProof/>
+        </w:rPr>
+        <w:fldChar w:fldCharType="begin"/>
+      </w:r>
+      <w:r>
+        <w:rPr>
+          <w:noProof/>
+        </w:rPr>
+        <w:instrText xml:space="preserve"> SEQ Рисунок \* ARABIC </w:instrText>
+      </w:r>
+      <w:r>
+        <w:rPr>
+          <w:noProof/>
+        </w:rPr>
+        <w:fldChar w:fldCharType="separate"/>
+      </w:r>
+      <w:r>
+        <w:rPr>
+          <w:noProof/>
+        </w:rPr>
+        <w:t>1</w:t>
+      </w:r>
+      <w:r>
+        <w:rPr>
+          <w:noProof/>
+        </w:rPr>
+        <w:fldChar w:fldCharType="end"/>
+      </w:r>
+      <w:bookmarkEnd w:id="4"/>
+      <w:r>
+        <w:t>.</w:t>
+      </w:r>
+      <w:r>
+        <w:rPr>
+          <w:rStyle w:val="af2"/>
+        </w:rPr>
+        <w:t xml:space="preserve"> Форма загрузки </w:t>
+      </w:r>
+      <w:proofErr w:type="spellStart"/>
+      <w:r>
+        <w:rPr>
+          <w:rStyle w:val="af2"/>
+        </w:rPr>
+        <w:t>датасета</w:t>
+      </w:r>
       <w:bookmarkEnd w:id="5"/>
-      <w:r>
-        <w:t>.</w:t>
-      </w:r>
-      <w:r>
-        <w:rPr>
-          <w:rStyle w:val="af2"/>
-        </w:rPr>
-        <w:t xml:space="preserve"> Форма загрузки </w:t>
-      </w:r>
-      <w:proofErr w:type="spellStart"/>
-      <w:r>
-        <w:rPr>
-          <w:rStyle w:val="af2"/>
-        </w:rPr>
-        <w:t>датасета</w:t>
-      </w:r>
-      <w:bookmarkEnd w:id="6"/>
       <w:proofErr w:type="spellEnd"/>
     </w:p>
     <w:p>
@@ -1062,8 +1079,8 @@
         </w:rPr>
         <w:drawing>
           <wp:inline distT="0" distB="0" distL="0" distR="0">
-            <wp:extent cx="4552950" cy="3007906"/>
-            <wp:effectExtent l="0" t="0" r="0" b="2540"/>
+            <wp:extent cx="5222240" cy="2179510"/>
+            <wp:effectExtent l="0" t="0" r="0" b="0"/>
             <wp:docPr id="2" name="Рисунок 2"/>
             <wp:cNvGraphicFramePr>
               <a:graphicFrameLocks xmlns:a="http://schemas.openxmlformats.org/drawingml/2006/main" noChangeAspect="1"/>
@@ -1075,7 +1092,7 @@
                     <pic:cNvPr id="2" name="02_uploaded.png"/>
                     <pic:cNvPicPr/>
                   </pic:nvPicPr>
-                  <pic:blipFill>
+                  <pic:blipFill rotWithShape="1">
                     <a:blip r:embed="rId10">
                       <a:extLst>
                         <a:ext uri="{28A0092B-C50C-407E-A947-70E740481C1C}">
@@ -1083,18 +1100,25 @@
                         </a:ext>
                       </a:extLst>
                     </a:blip>
-                    <a:stretch>
-                      <a:fillRect/>
-                    </a:stretch>
+                    <a:srcRect t="2844"/>
+                    <a:stretch/>
                   </pic:blipFill>
-                  <pic:spPr>
+                  <pic:spPr bwMode="auto">
                     <a:xfrm>
                       <a:off x="0" y="0"/>
-                      <a:ext cx="4578325" cy="3024670"/>
+                      <a:ext cx="5251700" cy="2191805"/>
                     </a:xfrm>
                     <a:prstGeom prst="rect">
                       <a:avLst/>
                     </a:prstGeom>
+                    <a:ln>
+                      <a:noFill/>
+                    </a:ln>
+                    <a:extLst>
+                      <a:ext uri="{53640926-AAD7-44D8-BBD7-CCE9431645EC}">
+                        <a14:shadowObscured xmlns:a14="http://schemas.microsoft.com/office/drawing/2010/main"/>
+                      </a:ext>
+                    </a:extLst>
                   </pic:spPr>
                 </pic:pic>
               </a:graphicData>
@@ -1107,27 +1131,52 @@
       <w:pPr>
         <w:pStyle w:val="af1"/>
       </w:pPr>
-      <w:bookmarkStart w:id="7" w:name="_Ref515274663"/>
+      <w:bookmarkStart w:id="6" w:name="_Ref515274663"/>
       <w:r>
         <w:t xml:space="preserve">Рисунок </w:t>
       </w:r>
-      <w:fldSimple w:instr=" SEQ Рисунок \* ARABIC ">
-        <w:r>
-          <w:rPr>
-            <w:noProof/>
-          </w:rPr>
-          <w:t>2</w:t>
-        </w:r>
-      </w:fldSimple>
-      <w:bookmarkEnd w:id="7"/>
+      <w:r>
+        <w:rPr>
+          <w:noProof/>
+        </w:rPr>
+        <w:fldChar w:fldCharType="begin"/>
+      </w:r>
+      <w:r>
+        <w:rPr>
+          <w:noProof/>
+        </w:rPr>
+        <w:instrText xml:space="preserve"> SEQ Рисунок \* ARABIC </w:instrText>
+      </w:r>
+      <w:r>
+        <w:rPr>
+          <w:noProof/>
+        </w:rPr>
+        <w:fldChar w:fldCharType="separate"/>
+      </w:r>
+      <w:r>
+        <w:rPr>
+          <w:noProof/>
+        </w:rPr>
+        <w:t>2</w:t>
+      </w:r>
+      <w:r>
+        <w:rPr>
+          <w:noProof/>
+        </w:rPr>
+        <w:fldChar w:fldCharType="end"/>
+      </w:r>
+      <w:bookmarkEnd w:id="6"/>
       <w:r>
         <w:t>. Форма обработки данных</w:t>
       </w:r>
     </w:p>
     <w:p>
       <w:r>
+        <w:t xml:space="preserve">На данной форме необходимо выбрать зависимую переменную, относительно которой будут производиться вычисления, и зависимые с параметром вхождения – </w:t>
+      </w:r>
+      <w:r>
         <w:lastRenderedPageBreak/>
-        <w:t>На данной форме необходимо выбрать независимую переменную, относительно которой будут производиться вычисления, и зависимые с параметром вхождения – линейно или квадратично (</w:t>
+        <w:t>линейно или квадратично (</w:t>
       </w:r>
       <w:r>
         <w:fldChar w:fldCharType="begin"/>
@@ -1169,14 +1218,16 @@
         <w:keepNext/>
         <w:jc w:val="center"/>
       </w:pPr>
+      <w:bookmarkStart w:id="7" w:name="_GoBack"/>
+      <w:bookmarkEnd w:id="7"/>
       <w:r>
         <w:rPr>
           <w:noProof/>
         </w:rPr>
         <w:drawing>
           <wp:inline distT="0" distB="0" distL="0" distR="0">
-            <wp:extent cx="5230734" cy="2238375"/>
-            <wp:effectExtent l="0" t="0" r="8255" b="0"/>
+            <wp:extent cx="5251924" cy="2187082"/>
+            <wp:effectExtent l="0" t="0" r="6350" b="3810"/>
             <wp:docPr id="3" name="Рисунок 3"/>
             <wp:cNvGraphicFramePr>
               <a:graphicFrameLocks xmlns:a="http://schemas.openxmlformats.org/drawingml/2006/main" noChangeAspect="1"/>
@@ -1203,7 +1254,7 @@
                   <pic:spPr>
                     <a:xfrm>
                       <a:off x="0" y="0"/>
-                      <a:ext cx="5251924" cy="2247443"/>
+                      <a:ext cx="5251924" cy="2187082"/>
                     </a:xfrm>
                     <a:prstGeom prst="rect">
                       <a:avLst/>
@@ -1224,14 +1275,36 @@
       <w:r>
         <w:t xml:space="preserve">Рисунок </w:t>
       </w:r>
-      <w:fldSimple w:instr=" SEQ Рисунок \* ARABIC ">
-        <w:r>
-          <w:rPr>
-            <w:noProof/>
-          </w:rPr>
-          <w:t>3</w:t>
-        </w:r>
-      </w:fldSimple>
+      <w:r>
+        <w:rPr>
+          <w:noProof/>
+        </w:rPr>
+        <w:fldChar w:fldCharType="begin"/>
+      </w:r>
+      <w:r>
+        <w:rPr>
+          <w:noProof/>
+        </w:rPr>
+        <w:instrText xml:space="preserve"> SEQ Рисунок \* ARABIC </w:instrText>
+      </w:r>
+      <w:r>
+        <w:rPr>
+          <w:noProof/>
+        </w:rPr>
+        <w:fldChar w:fldCharType="separate"/>
+      </w:r>
+      <w:r>
+        <w:rPr>
+          <w:noProof/>
+        </w:rPr>
+        <w:t>3</w:t>
+      </w:r>
+      <w:r>
+        <w:rPr>
+          <w:noProof/>
+        </w:rPr>
+        <w:fldChar w:fldCharType="end"/>
+      </w:r>
       <w:bookmarkEnd w:id="8"/>
       <w:r>
         <w:t>. Параметры регрессии</w:t>
@@ -1350,14 +1423,36 @@
       <w:r>
         <w:t xml:space="preserve">Рисунок </w:t>
       </w:r>
-      <w:fldSimple w:instr=" SEQ Рисунок \* ARABIC ">
-        <w:r>
-          <w:rPr>
-            <w:noProof/>
-          </w:rPr>
-          <w:t>4</w:t>
-        </w:r>
-      </w:fldSimple>
+      <w:r>
+        <w:rPr>
+          <w:noProof/>
+        </w:rPr>
+        <w:fldChar w:fldCharType="begin"/>
+      </w:r>
+      <w:r>
+        <w:rPr>
+          <w:noProof/>
+        </w:rPr>
+        <w:instrText xml:space="preserve"> SEQ Рисунок \* ARABIC </w:instrText>
+      </w:r>
+      <w:r>
+        <w:rPr>
+          <w:noProof/>
+        </w:rPr>
+        <w:fldChar w:fldCharType="separate"/>
+      </w:r>
+      <w:r>
+        <w:rPr>
+          <w:noProof/>
+        </w:rPr>
+        <w:t>4</w:t>
+      </w:r>
+      <w:r>
+        <w:rPr>
+          <w:noProof/>
+        </w:rPr>
+        <w:fldChar w:fldCharType="end"/>
+      </w:r>
       <w:bookmarkEnd w:id="9"/>
       <w:r>
         <w:t>. Результат регрессии</w:t>
@@ -1423,14 +1518,36 @@
       <w:r>
         <w:t xml:space="preserve">Рисунок </w:t>
       </w:r>
-      <w:fldSimple w:instr=" SEQ Рисунок \* ARABIC ">
-        <w:r>
-          <w:rPr>
-            <w:noProof/>
-          </w:rPr>
-          <w:t>5</w:t>
-        </w:r>
-      </w:fldSimple>
+      <w:r>
+        <w:rPr>
+          <w:noProof/>
+        </w:rPr>
+        <w:fldChar w:fldCharType="begin"/>
+      </w:r>
+      <w:r>
+        <w:rPr>
+          <w:noProof/>
+        </w:rPr>
+        <w:instrText xml:space="preserve"> SEQ Рисунок \* ARABIC </w:instrText>
+      </w:r>
+      <w:r>
+        <w:rPr>
+          <w:noProof/>
+        </w:rPr>
+        <w:fldChar w:fldCharType="separate"/>
+      </w:r>
+      <w:r>
+        <w:rPr>
+          <w:noProof/>
+        </w:rPr>
+        <w:t>5</w:t>
+      </w:r>
+      <w:r>
+        <w:rPr>
+          <w:noProof/>
+        </w:rPr>
+        <w:fldChar w:fldCharType="end"/>
+      </w:r>
       <w:bookmarkEnd w:id="10"/>
       <w:r>
         <w:t>. Сообщение об ошибке</w:t>
@@ -3609,7 +3726,7 @@
 </file>
 
 <file path=customXml/itemProps1.xml><?xml version="1.0" encoding="utf-8"?>
-<ds:datastoreItem xmlns:ds="http://schemas.openxmlformats.org/officeDocument/2006/customXml" ds:itemID="{2C01B37A-DEB1-4F4A-A85E-868D1579C993}">
+<ds:datastoreItem xmlns:ds="http://schemas.openxmlformats.org/officeDocument/2006/customXml" ds:itemID="{D25B692C-5B2F-40AF-B7C5-9C985B4B7C4A}">
   <ds:schemaRefs>
     <ds:schemaRef ds:uri="http://schemas.openxmlformats.org/officeDocument/2006/bibliography"/>
   </ds:schemaRefs>
